--- a/Report.docx
+++ b/Report.docx
@@ -4,7 +4,7 @@
   <w:body>
     <w:p>
       <w:pPr>
-        <w:pStyle w:val="Heading1"/>
+        <w:pStyle w:val="Overskrift1"/>
         <w:rPr>
           <w:lang w:val="en-US"/>
         </w:rPr>
@@ -18,7 +18,7 @@
     </w:p>
     <w:p>
       <w:pPr>
-        <w:pStyle w:val="Heading1"/>
+        <w:pStyle w:val="Overskrift1"/>
         <w:rPr>
           <w:lang w:val="en-US"/>
         </w:rPr>
@@ -102,6 +102,130 @@
         </w:rPr>
         <w:t xml:space="preserve"> was its own separate project. </w:t>
       </w:r>
+    </w:p>
+    <w:p>
+      <w:pPr>
+        <w:rPr>
+          <w:lang w:val="en-US"/>
+        </w:rPr>
+      </w:pPr>
+      <w:proofErr w:type="spellStart"/>
+      <w:r>
+        <w:rPr>
+          <w:lang w:val="en-US"/>
+        </w:rPr>
+        <w:t>Controlle</w:t>
+      </w:r>
+      <w:proofErr w:type="spellEnd"/>
+      <w:r>
+        <w:rPr>
+          <w:lang w:val="en-US"/>
+        </w:rPr>
+        <w:t xml:space="preserve"> </w:t>
+      </w:r>
+      <w:proofErr w:type="spellStart"/>
+      <w:r>
+        <w:rPr>
+          <w:lang w:val="en-US"/>
+        </w:rPr>
+        <w:t>skeme</w:t>
+      </w:r>
+      <w:proofErr w:type="spellEnd"/>
+      <w:r>
+        <w:rPr>
+          <w:lang w:val="en-US"/>
+        </w:rPr>
+        <w:t xml:space="preserve"> is: </w:t>
+      </w:r>
+      <w:r>
+        <w:rPr>
+          <w:lang w:val="en-US"/>
+        </w:rPr>
+        <w:br/>
+        <w:t xml:space="preserve">Up - moves the spaceship forward </w:t>
+      </w:r>
+    </w:p>
+    <w:p>
+      <w:pPr>
+        <w:rPr>
+          <w:lang w:val="en-US"/>
+        </w:rPr>
+      </w:pPr>
+      <w:r>
+        <w:rPr>
+          <w:lang w:val="en-US"/>
+        </w:rPr>
+        <w:t>Left - turns the space ship left</w:t>
+      </w:r>
+    </w:p>
+    <w:p>
+      <w:pPr>
+        <w:rPr>
+          <w:lang w:val="en-US"/>
+        </w:rPr>
+      </w:pPr>
+      <w:r>
+        <w:rPr>
+          <w:lang w:val="en-US"/>
+        </w:rPr>
+        <w:t>Right - turns the space ship right</w:t>
+      </w:r>
+    </w:p>
+    <w:p>
+      <w:pPr>
+        <w:rPr>
+          <w:lang w:val="en-US"/>
+        </w:rPr>
+      </w:pPr>
+      <w:r>
+        <w:rPr>
+          <w:lang w:val="en-US"/>
+        </w:rPr>
+        <w:t xml:space="preserve">Space - shoot a stream of </w:t>
+      </w:r>
+      <w:proofErr w:type="spellStart"/>
+      <w:r>
+        <w:rPr>
+          <w:lang w:val="en-US"/>
+        </w:rPr>
+        <w:t>lazers</w:t>
+      </w:r>
+      <w:proofErr w:type="spellEnd"/>
+      <w:r>
+        <w:rPr>
+          <w:lang w:val="en-US"/>
+        </w:rPr>
+        <w:t xml:space="preserve"> </w:t>
+      </w:r>
+    </w:p>
+    <w:p>
+      <w:pPr>
+        <w:rPr>
+          <w:lang w:val="en-US"/>
+        </w:rPr>
+      </w:pPr>
+      <w:r>
+        <w:rPr>
+          <w:lang w:val="en-US"/>
+        </w:rPr>
+        <w:t>Enter - resets the game.</w:t>
+      </w:r>
+    </w:p>
+    <w:p>
+      <w:pPr>
+        <w:pStyle w:val="Overskrift1"/>
+        <w:rPr>
+          <w:lang w:val="en-US"/>
+        </w:rPr>
+      </w:pPr>
+      <w:r>
+        <w:rPr>
+          <w:lang w:val="en-US"/>
+        </w:rPr>
+        <w:t>01 - Service loader.</w:t>
+      </w:r>
+      <w:bookmarkStart w:id="0" w:name="_GoBack"/>
+      <w:bookmarkEnd w:id="0"/>
     </w:p>
     <w:sectPr>
       <w:headerReference w:type="even" r:id="rId6"/>
@@ -148,7 +272,7 @@
 <w:ftr xmlns:wpc="http://schemas.microsoft.com/office/word/2010/wordprocessingCanvas" xmlns:cx="http://schemas.microsoft.com/office/drawing/2014/chartex" xmlns:cx1="http://schemas.microsoft.com/office/drawing/2015/9/8/chartex" xmlns:cx2="http://schemas.microsoft.com/office/drawing/2015/10/21/chartex" xmlns:cx3="http://schemas.microsoft.com/office/drawing/2016/5/9/chartex" xmlns:cx4="http://schemas.microsoft.com/office/drawing/2016/5/10/chartex" xmlns:cx5="http://schemas.microsoft.com/office/drawing/2016/5/11/chartex" xmlns:cx6="http://schemas.microsoft.com/office/drawing/2016/5/12/chartex" xmlns:cx7="http://schemas.microsoft.com/office/drawing/2016/5/13/chartex" xmlns:cx8="http://schemas.microsoft.com/office/drawing/2016/5/14/chartex" xmlns:mc="http://schemas.openxmlformats.org/markup-compatibility/2006" xmlns:aink="http://schemas.microsoft.com/office/drawing/2016/ink" xmlns:am3d="http://schemas.microsoft.com/office/drawing/2017/model3d" xmlns:o="urn:schemas-microsoft-com:office:office" xmlns:r="http://schemas.openxmlformats.org/officeDocument/2006/relationships" xmlns:m="http://schemas.openxmlformats.org/officeDocument/2006/math" xmlns:v="urn:schemas-microsoft-com:vml" xmlns:wp14="http://schemas.microsoft.com/office/word/2010/wordprocessingDrawing" xmlns:wp="http://schemas.openxmlformats.org/drawingml/2006/wordprocessingDrawing" xmlns:w10="urn:schemas-microsoft-com:office:word" xmlns:w="http://schemas.openxmlformats.org/wordprocessingml/2006/main" xmlns:w14="http://schemas.microsoft.com/office/word/2010/wordml" xmlns:w15="http://schemas.microsoft.com/office/word/2012/wordml" xmlns:w16cid="http://schemas.microsoft.com/office/word/2016/wordml/cid" xmlns:w16se="http://schemas.microsoft.com/office/word/2015/wordml/symex" xmlns:wpg="http://schemas.microsoft.com/office/word/2010/wordprocessingGroup" xmlns:wpi="http://schemas.microsoft.com/office/word/2010/wordprocessingInk" xmlns:wne="http://schemas.microsoft.com/office/word/2006/wordml" xmlns:wps="http://schemas.microsoft.com/office/word/2010/wordprocessingShape" mc:Ignorable="w14 w15 w16se w16cid wp14">
   <w:p>
     <w:pPr>
-      <w:pStyle w:val="Footer"/>
+      <w:pStyle w:val="Sidefod"/>
     </w:pPr>
   </w:p>
 </w:ftr>
@@ -158,7 +282,7 @@
 <w:ftr xmlns:wpc="http://schemas.microsoft.com/office/word/2010/wordprocessingCanvas" xmlns:cx="http://schemas.microsoft.com/office/drawing/2014/chartex" xmlns:cx1="http://schemas.microsoft.com/office/drawing/2015/9/8/chartex" xmlns:cx2="http://schemas.microsoft.com/office/drawing/2015/10/21/chartex" xmlns:cx3="http://schemas.microsoft.com/office/drawing/2016/5/9/chartex" xmlns:cx4="http://schemas.microsoft.com/office/drawing/2016/5/10/chartex" xmlns:cx5="http://schemas.microsoft.com/office/drawing/2016/5/11/chartex" xmlns:cx6="http://schemas.microsoft.com/office/drawing/2016/5/12/chartex" xmlns:cx7="http://schemas.microsoft.com/office/drawing/2016/5/13/chartex" xmlns:cx8="http://schemas.microsoft.com/office/drawing/2016/5/14/chartex" xmlns:mc="http://schemas.openxmlformats.org/markup-compatibility/2006" xmlns:aink="http://schemas.microsoft.com/office/drawing/2016/ink" xmlns:am3d="http://schemas.microsoft.com/office/drawing/2017/model3d" xmlns:o="urn:schemas-microsoft-com:office:office" xmlns:r="http://schemas.openxmlformats.org/officeDocument/2006/relationships" xmlns:m="http://schemas.openxmlformats.org/officeDocument/2006/math" xmlns:v="urn:schemas-microsoft-com:vml" xmlns:wp14="http://schemas.microsoft.com/office/word/2010/wordprocessingDrawing" xmlns:wp="http://schemas.openxmlformats.org/drawingml/2006/wordprocessingDrawing" xmlns:w10="urn:schemas-microsoft-com:office:word" xmlns:w="http://schemas.openxmlformats.org/wordprocessingml/2006/main" xmlns:w14="http://schemas.microsoft.com/office/word/2010/wordml" xmlns:w15="http://schemas.microsoft.com/office/word/2012/wordml" xmlns:w16cid="http://schemas.microsoft.com/office/word/2016/wordml/cid" xmlns:w16se="http://schemas.microsoft.com/office/word/2015/wordml/symex" xmlns:wpg="http://schemas.microsoft.com/office/word/2010/wordprocessingGroup" xmlns:wpi="http://schemas.microsoft.com/office/word/2010/wordprocessingInk" xmlns:wne="http://schemas.microsoft.com/office/word/2006/wordml" xmlns:wps="http://schemas.microsoft.com/office/word/2010/wordprocessingShape" mc:Ignorable="w14 w15 w16se w16cid wp14">
   <w:p>
     <w:pPr>
-      <w:pStyle w:val="Footer"/>
+      <w:pStyle w:val="Sidefod"/>
     </w:pPr>
   </w:p>
 </w:ftr>
@@ -168,7 +292,7 @@
 <w:ftr xmlns:wpc="http://schemas.microsoft.com/office/word/2010/wordprocessingCanvas" xmlns:cx="http://schemas.microsoft.com/office/drawing/2014/chartex" xmlns:cx1="http://schemas.microsoft.com/office/drawing/2015/9/8/chartex" xmlns:cx2="http://schemas.microsoft.com/office/drawing/2015/10/21/chartex" xmlns:cx3="http://schemas.microsoft.com/office/drawing/2016/5/9/chartex" xmlns:cx4="http://schemas.microsoft.com/office/drawing/2016/5/10/chartex" xmlns:cx5="http://schemas.microsoft.com/office/drawing/2016/5/11/chartex" xmlns:cx6="http://schemas.microsoft.com/office/drawing/2016/5/12/chartex" xmlns:cx7="http://schemas.microsoft.com/office/drawing/2016/5/13/chartex" xmlns:cx8="http://schemas.microsoft.com/office/drawing/2016/5/14/chartex" xmlns:mc="http://schemas.openxmlformats.org/markup-compatibility/2006" xmlns:aink="http://schemas.microsoft.com/office/drawing/2016/ink" xmlns:am3d="http://schemas.microsoft.com/office/drawing/2017/model3d" xmlns:o="urn:schemas-microsoft-com:office:office" xmlns:r="http://schemas.openxmlformats.org/officeDocument/2006/relationships" xmlns:m="http://schemas.openxmlformats.org/officeDocument/2006/math" xmlns:v="urn:schemas-microsoft-com:vml" xmlns:wp14="http://schemas.microsoft.com/office/word/2010/wordprocessingDrawing" xmlns:wp="http://schemas.openxmlformats.org/drawingml/2006/wordprocessingDrawing" xmlns:w10="urn:schemas-microsoft-com:office:word" xmlns:w="http://schemas.openxmlformats.org/wordprocessingml/2006/main" xmlns:w14="http://schemas.microsoft.com/office/word/2010/wordml" xmlns:w15="http://schemas.microsoft.com/office/word/2012/wordml" xmlns:w16cid="http://schemas.microsoft.com/office/word/2016/wordml/cid" xmlns:w16se="http://schemas.microsoft.com/office/word/2015/wordml/symex" xmlns:wpg="http://schemas.microsoft.com/office/word/2010/wordprocessingGroup" xmlns:wpi="http://schemas.microsoft.com/office/word/2010/wordprocessingInk" xmlns:wne="http://schemas.microsoft.com/office/word/2006/wordml" xmlns:wps="http://schemas.microsoft.com/office/word/2010/wordprocessingShape" mc:Ignorable="w14 w15 w16se w16cid wp14">
   <w:p>
     <w:pPr>
-      <w:pStyle w:val="Footer"/>
+      <w:pStyle w:val="Sidefod"/>
     </w:pPr>
   </w:p>
 </w:ftr>
@@ -203,7 +327,7 @@
 <w:hdr xmlns:wpc="http://schemas.microsoft.com/office/word/2010/wordprocessingCanvas" xmlns:cx="http://schemas.microsoft.com/office/drawing/2014/chartex" xmlns:cx1="http://schemas.microsoft.com/office/drawing/2015/9/8/chartex" xmlns:cx2="http://schemas.microsoft.com/office/drawing/2015/10/21/chartex" xmlns:cx3="http://schemas.microsoft.com/office/drawing/2016/5/9/chartex" xmlns:cx4="http://schemas.microsoft.com/office/drawing/2016/5/10/chartex" xmlns:cx5="http://schemas.microsoft.com/office/drawing/2016/5/11/chartex" xmlns:cx6="http://schemas.microsoft.com/office/drawing/2016/5/12/chartex" xmlns:cx7="http://schemas.microsoft.com/office/drawing/2016/5/13/chartex" xmlns:cx8="http://schemas.microsoft.com/office/drawing/2016/5/14/chartex" xmlns:mc="http://schemas.openxmlformats.org/markup-compatibility/2006" xmlns:aink="http://schemas.microsoft.com/office/drawing/2016/ink" xmlns:am3d="http://schemas.microsoft.com/office/drawing/2017/model3d" xmlns:o="urn:schemas-microsoft-com:office:office" xmlns:r="http://schemas.openxmlformats.org/officeDocument/2006/relationships" xmlns:m="http://schemas.openxmlformats.org/officeDocument/2006/math" xmlns:v="urn:schemas-microsoft-com:vml" xmlns:wp14="http://schemas.microsoft.com/office/word/2010/wordprocessingDrawing" xmlns:wp="http://schemas.openxmlformats.org/drawingml/2006/wordprocessingDrawing" xmlns:w10="urn:schemas-microsoft-com:office:word" xmlns:w="http://schemas.openxmlformats.org/wordprocessingml/2006/main" xmlns:w14="http://schemas.microsoft.com/office/word/2010/wordml" xmlns:w15="http://schemas.microsoft.com/office/word/2012/wordml" xmlns:w16cid="http://schemas.microsoft.com/office/word/2016/wordml/cid" xmlns:w16se="http://schemas.microsoft.com/office/word/2015/wordml/symex" xmlns:wpg="http://schemas.microsoft.com/office/word/2010/wordprocessingGroup" xmlns:wpi="http://schemas.microsoft.com/office/word/2010/wordprocessingInk" xmlns:wne="http://schemas.microsoft.com/office/word/2006/wordml" xmlns:wps="http://schemas.microsoft.com/office/word/2010/wordprocessingShape" mc:Ignorable="w14 w15 w16se w16cid wp14">
   <w:p>
     <w:pPr>
-      <w:pStyle w:val="Header"/>
+      <w:pStyle w:val="Sidehoved"/>
     </w:pPr>
   </w:p>
 </w:hdr>
@@ -213,7 +337,7 @@
 <w:hdr xmlns:wpc="http://schemas.microsoft.com/office/word/2010/wordprocessingCanvas" xmlns:cx="http://schemas.microsoft.com/office/drawing/2014/chartex" xmlns:cx1="http://schemas.microsoft.com/office/drawing/2015/9/8/chartex" xmlns:cx2="http://schemas.microsoft.com/office/drawing/2015/10/21/chartex" xmlns:cx3="http://schemas.microsoft.com/office/drawing/2016/5/9/chartex" xmlns:cx4="http://schemas.microsoft.com/office/drawing/2016/5/10/chartex" xmlns:cx5="http://schemas.microsoft.com/office/drawing/2016/5/11/chartex" xmlns:cx6="http://schemas.microsoft.com/office/drawing/2016/5/12/chartex" xmlns:cx7="http://schemas.microsoft.com/office/drawing/2016/5/13/chartex" xmlns:cx8="http://schemas.microsoft.com/office/drawing/2016/5/14/chartex" xmlns:mc="http://schemas.openxmlformats.org/markup-compatibility/2006" xmlns:aink="http://schemas.microsoft.com/office/drawing/2016/ink" xmlns:am3d="http://schemas.microsoft.com/office/drawing/2017/model3d" xmlns:o="urn:schemas-microsoft-com:office:office" xmlns:r="http://schemas.openxmlformats.org/officeDocument/2006/relationships" xmlns:m="http://schemas.openxmlformats.org/officeDocument/2006/math" xmlns:v="urn:schemas-microsoft-com:vml" xmlns:wp14="http://schemas.microsoft.com/office/word/2010/wordprocessingDrawing" xmlns:wp="http://schemas.openxmlformats.org/drawingml/2006/wordprocessingDrawing" xmlns:w10="urn:schemas-microsoft-com:office:word" xmlns:w="http://schemas.openxmlformats.org/wordprocessingml/2006/main" xmlns:w14="http://schemas.microsoft.com/office/word/2010/wordml" xmlns:w15="http://schemas.microsoft.com/office/word/2012/wordml" xmlns:w16cid="http://schemas.microsoft.com/office/word/2016/wordml/cid" xmlns:w16se="http://schemas.microsoft.com/office/word/2015/wordml/symex" xmlns:wpg="http://schemas.microsoft.com/office/word/2010/wordprocessingGroup" xmlns:wpi="http://schemas.microsoft.com/office/word/2010/wordprocessingInk" xmlns:wne="http://schemas.microsoft.com/office/word/2006/wordml" xmlns:wps="http://schemas.microsoft.com/office/word/2010/wordprocessingShape" mc:Ignorable="w14 w15 w16se w16cid wp14">
   <w:p>
     <w:pPr>
-      <w:pStyle w:val="Header"/>
+      <w:pStyle w:val="Sidehoved"/>
       <w:jc w:val="right"/>
       <w:rPr>
         <w:color w:val="8496B0" w:themeColor="text2" w:themeTint="99"/>
@@ -849,12 +973,10 @@
       </w:rPr>
       <w:t>23-04-2019</w:t>
     </w:r>
-    <w:bookmarkStart w:id="0" w:name="_GoBack"/>
-    <w:bookmarkEnd w:id="0"/>
   </w:p>
   <w:p>
     <w:pPr>
-      <w:pStyle w:val="Header"/>
+      <w:pStyle w:val="Sidehoved"/>
     </w:pPr>
     <w:r>
       <w:t>By Stephanie Hvenegaard.</w:t>
@@ -867,7 +989,7 @@
 <w:hdr xmlns:wpc="http://schemas.microsoft.com/office/word/2010/wordprocessingCanvas" xmlns:cx="http://schemas.microsoft.com/office/drawing/2014/chartex" xmlns:cx1="http://schemas.microsoft.com/office/drawing/2015/9/8/chartex" xmlns:cx2="http://schemas.microsoft.com/office/drawing/2015/10/21/chartex" xmlns:cx3="http://schemas.microsoft.com/office/drawing/2016/5/9/chartex" xmlns:cx4="http://schemas.microsoft.com/office/drawing/2016/5/10/chartex" xmlns:cx5="http://schemas.microsoft.com/office/drawing/2016/5/11/chartex" xmlns:cx6="http://schemas.microsoft.com/office/drawing/2016/5/12/chartex" xmlns:cx7="http://schemas.microsoft.com/office/drawing/2016/5/13/chartex" xmlns:cx8="http://schemas.microsoft.com/office/drawing/2016/5/14/chartex" xmlns:mc="http://schemas.openxmlformats.org/markup-compatibility/2006" xmlns:aink="http://schemas.microsoft.com/office/drawing/2016/ink" xmlns:am3d="http://schemas.microsoft.com/office/drawing/2017/model3d" xmlns:o="urn:schemas-microsoft-com:office:office" xmlns:r="http://schemas.openxmlformats.org/officeDocument/2006/relationships" xmlns:m="http://schemas.openxmlformats.org/officeDocument/2006/math" xmlns:v="urn:schemas-microsoft-com:vml" xmlns:wp14="http://schemas.microsoft.com/office/word/2010/wordprocessingDrawing" xmlns:wp="http://schemas.openxmlformats.org/drawingml/2006/wordprocessingDrawing" xmlns:w10="urn:schemas-microsoft-com:office:word" xmlns:w="http://schemas.openxmlformats.org/wordprocessingml/2006/main" xmlns:w14="http://schemas.microsoft.com/office/word/2010/wordml" xmlns:w15="http://schemas.microsoft.com/office/word/2012/wordml" xmlns:w16cid="http://schemas.microsoft.com/office/word/2016/wordml/cid" xmlns:w16se="http://schemas.microsoft.com/office/word/2015/wordml/symex" xmlns:wpg="http://schemas.microsoft.com/office/word/2010/wordprocessingGroup" xmlns:wpi="http://schemas.microsoft.com/office/word/2010/wordprocessingInk" xmlns:wne="http://schemas.microsoft.com/office/word/2006/wordml" xmlns:wps="http://schemas.microsoft.com/office/word/2010/wordprocessingShape" mc:Ignorable="w14 w15 w16se w16cid wp14">
   <w:p>
     <w:pPr>
-      <w:pStyle w:val="Header"/>
+      <w:pStyle w:val="Sidehoved"/>
     </w:pPr>
   </w:p>
 </w:hdr>
@@ -890,7 +1012,7 @@
       </w:pPr>
     </w:pPrDefault>
   </w:docDefaults>
-  <w:latentStyles w:defLockedState="0" w:defUIPriority="99" w:defSemiHidden="0" w:defUnhideWhenUsed="0" w:defQFormat="0" w:count="375">
+  <w:latentStyles w:defLockedState="0" w:defUIPriority="99" w:defSemiHidden="0" w:defUnhideWhenUsed="0" w:defQFormat="0" w:count="376">
     <w:lsdException w:name="Normal" w:uiPriority="0" w:qFormat="1"/>
     <w:lsdException w:name="heading 1" w:uiPriority="9" w:qFormat="1"/>
     <w:lsdException w:name="heading 2" w:semiHidden="1" w:uiPriority="9" w:unhideWhenUsed="1" w:qFormat="1"/>
@@ -996,7 +1118,6 @@
     <w:lsdException w:name="HTML Sample" w:semiHidden="1" w:unhideWhenUsed="1"/>
     <w:lsdException w:name="HTML Typewriter" w:semiHidden="1" w:unhideWhenUsed="1"/>
     <w:lsdException w:name="HTML Variable" w:semiHidden="1" w:unhideWhenUsed="1"/>
-    <w:lsdException w:name="Normal Table" w:semiHidden="1" w:unhideWhenUsed="1"/>
     <w:lsdException w:name="annotation subject" w:semiHidden="1" w:unhideWhenUsed="1"/>
     <w:lsdException w:name="No List" w:semiHidden="1" w:unhideWhenUsed="1"/>
     <w:lsdException w:name="Outline List 1" w:semiHidden="1" w:unhideWhenUsed="1"/>
@@ -1043,10 +1164,8 @@
     <w:lsdException w:name="Table Subtle 2" w:semiHidden="1" w:unhideWhenUsed="1"/>
     <w:lsdException w:name="Table Web 1" w:semiHidden="1" w:unhideWhenUsed="1"/>
     <w:lsdException w:name="Table Web 2" w:semiHidden="1" w:unhideWhenUsed="1"/>
-    <w:lsdException w:name="Table Web 3" w:semiHidden="1" w:unhideWhenUsed="1"/>
     <w:lsdException w:name="Balloon Text" w:semiHidden="1" w:unhideWhenUsed="1"/>
     <w:lsdException w:name="Table Grid" w:uiPriority="39"/>
-    <w:lsdException w:name="Table Theme" w:semiHidden="1" w:unhideWhenUsed="1"/>
     <w:lsdException w:name="Placeholder Text" w:semiHidden="1"/>
     <w:lsdException w:name="No Spacing" w:uiPriority="1" w:qFormat="1"/>
     <w:lsdException w:name="Light Shading" w:uiPriority="60"/>
@@ -1266,16 +1385,17 @@
     <w:lsdException w:name="Smart Hyperlink" w:semiHidden="1" w:unhideWhenUsed="1"/>
     <w:lsdException w:name="Hashtag" w:semiHidden="1" w:unhideWhenUsed="1"/>
     <w:lsdException w:name="Unresolved Mention" w:semiHidden="1" w:unhideWhenUsed="1"/>
+    <w:lsdException w:name="Smart Link" w:semiHidden="1" w:unhideWhenUsed="1"/>
   </w:latentStyles>
   <w:style w:type="paragraph" w:default="1" w:styleId="Normal">
     <w:name w:val="Normal"/>
     <w:qFormat/>
   </w:style>
-  <w:style w:type="paragraph" w:styleId="Heading1">
+  <w:style w:type="paragraph" w:styleId="Overskrift1">
     <w:name w:val="heading 1"/>
     <w:basedOn w:val="Normal"/>
     <w:next w:val="Normal"/>
-    <w:link w:val="Heading1Char"/>
+    <w:link w:val="Overskrift1Tegn"/>
     <w:uiPriority w:val="9"/>
     <w:qFormat/>
     <w:rsid w:val="00041F4E"/>
@@ -1292,13 +1412,13 @@
       <w:szCs w:val="32"/>
     </w:rPr>
   </w:style>
-  <w:style w:type="character" w:default="1" w:styleId="DefaultParagraphFont">
+  <w:style w:type="character" w:default="1" w:styleId="Standardskrifttypeiafsnit">
     <w:name w:val="Default Paragraph Font"/>
     <w:uiPriority w:val="1"/>
     <w:semiHidden/>
     <w:unhideWhenUsed/>
   </w:style>
-  <w:style w:type="table" w:default="1" w:styleId="TableNormal">
+  <w:style w:type="table" w:default="1" w:styleId="Tabel-Normal">
     <w:name w:val="Normal Table"/>
     <w:uiPriority w:val="99"/>
     <w:semiHidden/>
@@ -1313,16 +1433,16 @@
       </w:tblCellMar>
     </w:tblPr>
   </w:style>
-  <w:style w:type="numbering" w:default="1" w:styleId="NoList">
+  <w:style w:type="numbering" w:default="1" w:styleId="Ingenoversigt">
     <w:name w:val="No List"/>
     <w:uiPriority w:val="99"/>
     <w:semiHidden/>
     <w:unhideWhenUsed/>
   </w:style>
-  <w:style w:type="character" w:customStyle="1" w:styleId="Heading1Char">
-    <w:name w:val="Heading 1 Char"/>
-    <w:basedOn w:val="DefaultParagraphFont"/>
-    <w:link w:val="Heading1"/>
+  <w:style w:type="character" w:customStyle="1" w:styleId="Overskrift1Tegn">
+    <w:name w:val="Overskrift 1 Tegn"/>
+    <w:basedOn w:val="Standardskrifttypeiafsnit"/>
+    <w:link w:val="Overskrift1"/>
     <w:uiPriority w:val="9"/>
     <w:rsid w:val="00041F4E"/>
     <w:rPr>
@@ -1332,10 +1452,10 @@
       <w:szCs w:val="32"/>
     </w:rPr>
   </w:style>
-  <w:style w:type="paragraph" w:styleId="Header">
+  <w:style w:type="paragraph" w:styleId="Sidehoved">
     <w:name w:val="header"/>
     <w:basedOn w:val="Normal"/>
-    <w:link w:val="HeaderChar"/>
+    <w:link w:val="SidehovedTegn"/>
     <w:uiPriority w:val="99"/>
     <w:unhideWhenUsed/>
     <w:rsid w:val="00041F4E"/>
@@ -1347,17 +1467,17 @@
       <w:spacing w:after="0" w:line="240" w:lineRule="auto"/>
     </w:pPr>
   </w:style>
-  <w:style w:type="character" w:customStyle="1" w:styleId="HeaderChar">
-    <w:name w:val="Header Char"/>
-    <w:basedOn w:val="DefaultParagraphFont"/>
-    <w:link w:val="Header"/>
+  <w:style w:type="character" w:customStyle="1" w:styleId="SidehovedTegn">
+    <w:name w:val="Sidehoved Tegn"/>
+    <w:basedOn w:val="Standardskrifttypeiafsnit"/>
+    <w:link w:val="Sidehoved"/>
     <w:uiPriority w:val="99"/>
     <w:rsid w:val="00041F4E"/>
   </w:style>
-  <w:style w:type="paragraph" w:styleId="Footer">
+  <w:style w:type="paragraph" w:styleId="Sidefod">
     <w:name w:val="footer"/>
     <w:basedOn w:val="Normal"/>
-    <w:link w:val="FooterChar"/>
+    <w:link w:val="SidefodTegn"/>
     <w:uiPriority w:val="99"/>
     <w:unhideWhenUsed/>
     <w:rsid w:val="00041F4E"/>
@@ -1369,10 +1489,10 @@
       <w:spacing w:after="0" w:line="240" w:lineRule="auto"/>
     </w:pPr>
   </w:style>
-  <w:style w:type="character" w:customStyle="1" w:styleId="FooterChar">
-    <w:name w:val="Footer Char"/>
-    <w:basedOn w:val="DefaultParagraphFont"/>
-    <w:link w:val="Footer"/>
+  <w:style w:type="character" w:customStyle="1" w:styleId="SidefodTegn">
+    <w:name w:val="Sidefod Tegn"/>
+    <w:basedOn w:val="Standardskrifttypeiafsnit"/>
+    <w:link w:val="Sidefod"/>
     <w:uiPriority w:val="99"/>
     <w:rsid w:val="00041F4E"/>
   </w:style>

--- a/Report.docx
+++ b/Report.docx
@@ -109,6 +109,19 @@
           <w:lang w:val="en-US"/>
         </w:rPr>
       </w:pPr>
+      <w:r>
+        <w:rPr>
+          <w:lang w:val="en-US"/>
+        </w:rPr>
+        <w:t>I felt that I would get the most from the portfolio assignment, by first implementing all of the features from the laps to the base game and then try the different module frameworks, that way I have full separation of concern as I do not need to implement new game features on top of trying to understand the frame work.</w:t>
+      </w:r>
+    </w:p>
+    <w:p>
+      <w:pPr>
+        <w:rPr>
+          <w:lang w:val="en-US"/>
+        </w:rPr>
+      </w:pPr>
       <w:proofErr w:type="spellStart"/>
       <w:r>
         <w:rPr>
@@ -224,16 +237,326 @@
         </w:rPr>
         <w:t>01 - Service loader.</w:t>
       </w:r>
+    </w:p>
+    <w:p>
+      <w:pPr>
+        <w:rPr>
+          <w:lang w:val="en-US"/>
+        </w:rPr>
+      </w:pPr>
+      <w:r>
+        <w:rPr>
+          <w:lang w:val="en-US"/>
+        </w:rPr>
+        <w:t xml:space="preserve">The service loader was the fastest and simplest of the bunch to get working. This was done with adding a new class named the service loader. This class implements functionality for looking up the different services </w:t>
+      </w:r>
+      <w:proofErr w:type="spellStart"/>
+      <w:r>
+        <w:rPr>
+          <w:lang w:val="en-US"/>
+        </w:rPr>
+        <w:t>modeles</w:t>
+      </w:r>
+      <w:proofErr w:type="spellEnd"/>
+      <w:r>
+        <w:rPr>
+          <w:lang w:val="en-US"/>
+        </w:rPr>
+        <w:t xml:space="preserve">. For this to work we need to add some meta data as well to each module.  </w:t>
+      </w:r>
+      <w:r>
+        <w:rPr>
+          <w:lang w:val="en-US"/>
+        </w:rPr>
+        <w:br/>
+        <w:t>this is done by adding the follow file structure to each module that depends on common.</w:t>
+      </w:r>
+    </w:p>
+    <w:p>
+      <w:pPr>
+        <w:ind w:firstLine="1304"/>
+        <w:rPr>
+          <w:lang w:val="en-US"/>
+        </w:rPr>
+      </w:pPr>
+      <w:r>
+        <w:rPr>
+          <w:lang w:val="en-US"/>
+        </w:rPr>
+        <w:t>\</w:t>
+      </w:r>
+      <w:proofErr w:type="spellStart"/>
+      <w:r>
+        <w:rPr>
+          <w:lang w:val="en-US"/>
+        </w:rPr>
+        <w:t>src</w:t>
+      </w:r>
+      <w:proofErr w:type="spellEnd"/>
+      <w:r>
+        <w:rPr>
+          <w:lang w:val="en-US"/>
+        </w:rPr>
+        <w:t>\main\resources\META-INF\services</w:t>
+      </w:r>
+    </w:p>
+    <w:p>
+      <w:pPr>
+        <w:rPr>
+          <w:lang w:val="en-US"/>
+        </w:rPr>
+      </w:pPr>
+      <w:r>
+        <w:rPr>
+          <w:lang w:val="en-US"/>
+        </w:rPr>
+        <w:t xml:space="preserve">Inside here you add files, (easiest done with visual studio code, as it does not care </w:t>
+      </w:r>
+      <w:r>
+        <w:rPr>
+          <w:lang w:val="en-US"/>
+        </w:rPr>
+        <w:t xml:space="preserve">with file extensions) </w:t>
+      </w:r>
+    </w:p>
+    <w:p>
+      <w:pPr>
+        <w:rPr>
+          <w:lang w:val="en-US"/>
+        </w:rPr>
+      </w:pPr>
+      <w:r>
+        <w:rPr>
+          <w:lang w:val="en-US"/>
+        </w:rPr>
+        <w:t xml:space="preserve">I needed 3 files named with the fully qualified name convention </w:t>
+      </w:r>
+    </w:p>
+    <w:p>
+      <w:pPr>
+        <w:pStyle w:val="Listeafsnit"/>
+        <w:numPr>
+          <w:ilvl w:val="0"/>
+          <w:numId w:val="1"/>
+        </w:numPr>
+        <w:rPr>
+          <w:lang w:val="en-US"/>
+        </w:rPr>
+      </w:pPr>
+      <w:proofErr w:type="spellStart"/>
+      <w:proofErr w:type="gramStart"/>
+      <w:r>
+        <w:rPr>
+          <w:lang w:val="en-US"/>
+        </w:rPr>
+        <w:t>dk.sdu.mmmi</w:t>
+      </w:r>
+      <w:proofErr w:type="gramEnd"/>
+      <w:r>
+        <w:rPr>
+          <w:lang w:val="en-US"/>
+        </w:rPr>
+        <w:t>.cbse.common.services.IGamePluginService</w:t>
+      </w:r>
+      <w:proofErr w:type="spellEnd"/>
+    </w:p>
+    <w:p>
+      <w:pPr>
+        <w:pStyle w:val="Listeafsnit"/>
+        <w:numPr>
+          <w:ilvl w:val="0"/>
+          <w:numId w:val="1"/>
+        </w:numPr>
+        <w:rPr>
+          <w:lang w:val="en-US"/>
+        </w:rPr>
+      </w:pPr>
+      <w:proofErr w:type="spellStart"/>
+      <w:proofErr w:type="gramStart"/>
+      <w:r>
+        <w:rPr>
+          <w:lang w:val="en-US"/>
+        </w:rPr>
+        <w:t>dk.sdu.mmmi</w:t>
+      </w:r>
+      <w:proofErr w:type="gramEnd"/>
+      <w:r>
+        <w:rPr>
+          <w:lang w:val="en-US"/>
+        </w:rPr>
+        <w:t>.cbse.common.services.IEntityProcessingService</w:t>
+      </w:r>
+      <w:proofErr w:type="spellEnd"/>
+    </w:p>
+    <w:p>
+      <w:pPr>
+        <w:pStyle w:val="Listeafsnit"/>
+        <w:numPr>
+          <w:ilvl w:val="0"/>
+          <w:numId w:val="1"/>
+        </w:numPr>
+        <w:rPr>
+          <w:lang w:val="en-US"/>
+        </w:rPr>
+      </w:pPr>
+      <w:proofErr w:type="spellStart"/>
+      <w:proofErr w:type="gramStart"/>
+      <w:r>
+        <w:rPr>
+          <w:lang w:val="en-US"/>
+        </w:rPr>
+        <w:t>dk.sdu.mmmi</w:t>
+      </w:r>
+      <w:proofErr w:type="gramEnd"/>
+      <w:r>
+        <w:rPr>
+          <w:lang w:val="en-US"/>
+        </w:rPr>
+        <w:t>.cbse.common.services.IPostEntityProcessingService</w:t>
+      </w:r>
+      <w:proofErr w:type="spellEnd"/>
+    </w:p>
+    <w:p>
+      <w:pPr>
+        <w:rPr>
+          <w:lang w:val="en-US"/>
+        </w:rPr>
+      </w:pPr>
+      <w:r>
+        <w:rPr>
+          <w:lang w:val="en-US"/>
+        </w:rPr>
+        <w:t xml:space="preserve">inside these files you put the fully qualified names of the classes that implements these interfaces. </w:t>
+      </w:r>
+    </w:p>
+    <w:p>
+      <w:pPr>
+        <w:rPr>
+          <w:lang w:val="en-US"/>
+        </w:rPr>
+      </w:pPr>
+      <w:r>
+        <w:rPr>
+          <w:lang w:val="en-US"/>
+        </w:rPr>
+        <w:t xml:space="preserve">And now you are ready to build and start the </w:t>
+      </w:r>
+      <w:proofErr w:type="spellStart"/>
+      <w:r>
+        <w:rPr>
+          <w:lang w:val="en-US"/>
+        </w:rPr>
+        <w:t>the</w:t>
+      </w:r>
+      <w:proofErr w:type="spellEnd"/>
+      <w:r>
+        <w:rPr>
+          <w:lang w:val="en-US"/>
+        </w:rPr>
+        <w:t xml:space="preserve"> game. </w:t>
+      </w:r>
+    </w:p>
+    <w:p>
+      <w:pPr>
+        <w:pStyle w:val="Overskrift1"/>
+        <w:rPr>
+          <w:lang w:val="en-US"/>
+        </w:rPr>
+      </w:pPr>
+      <w:r>
+        <w:rPr>
+          <w:lang w:val="en-US"/>
+        </w:rPr>
+        <w:lastRenderedPageBreak/>
+        <w:t xml:space="preserve">02 - </w:t>
+      </w:r>
+      <w:proofErr w:type="spellStart"/>
+      <w:r>
+        <w:rPr>
+          <w:lang w:val="en-US"/>
+        </w:rPr>
+        <w:t>Netbeans</w:t>
+      </w:r>
+      <w:proofErr w:type="spellEnd"/>
+      <w:r>
+        <w:rPr>
+          <w:lang w:val="en-US"/>
+        </w:rPr>
+        <w:t xml:space="preserve"> part 1</w:t>
+      </w:r>
+    </w:p>
+    <w:p>
+      <w:pPr>
+        <w:pStyle w:val="Overskrift1"/>
+        <w:rPr>
+          <w:lang w:val="en-US"/>
+        </w:rPr>
+      </w:pPr>
+      <w:r>
+        <w:rPr>
+          <w:lang w:val="en-US"/>
+        </w:rPr>
+        <w:t xml:space="preserve">03 - </w:t>
+      </w:r>
+      <w:proofErr w:type="spellStart"/>
+      <w:r>
+        <w:rPr>
+          <w:lang w:val="en-US"/>
+        </w:rPr>
+        <w:t>netbeans</w:t>
+      </w:r>
+      <w:proofErr w:type="spellEnd"/>
+      <w:r>
+        <w:rPr>
+          <w:lang w:val="en-US"/>
+        </w:rPr>
+        <w:t xml:space="preserve"> part 2</w:t>
+      </w:r>
+    </w:p>
+    <w:p>
+      <w:pPr>
+        <w:pStyle w:val="Overskrift1"/>
+        <w:rPr>
+          <w:lang w:val="en-US"/>
+        </w:rPr>
+      </w:pPr>
+      <w:r>
+        <w:rPr>
+          <w:lang w:val="en-US"/>
+        </w:rPr>
+        <w:t>04 - OSGi - Pax</w:t>
+      </w:r>
+    </w:p>
+    <w:p>
+      <w:pPr>
+        <w:rPr>
+          <w:lang w:val="en-US"/>
+        </w:rPr>
+      </w:pPr>
       <w:bookmarkStart w:id="0" w:name="_GoBack"/>
       <w:bookmarkEnd w:id="0"/>
     </w:p>
+    <w:p>
+      <w:pPr>
+        <w:rPr>
+          <w:lang w:val="en-US"/>
+        </w:rPr>
+      </w:pPr>
+    </w:p>
+    <w:p>
+      <w:pPr>
+        <w:rPr>
+          <w:lang w:val="en-US"/>
+        </w:rPr>
+      </w:pPr>
+    </w:p>
     <w:sectPr>
-      <w:headerReference w:type="even" r:id="rId6"/>
-      <w:headerReference w:type="default" r:id="rId7"/>
-      <w:footerReference w:type="even" r:id="rId8"/>
-      <w:footerReference w:type="default" r:id="rId9"/>
-      <w:headerReference w:type="first" r:id="rId10"/>
-      <w:footerReference w:type="first" r:id="rId11"/>
+      <w:headerReference w:type="even" r:id="rId7"/>
+      <w:headerReference w:type="default" r:id="rId8"/>
+      <w:footerReference w:type="even" r:id="rId9"/>
+      <w:footerReference w:type="default" r:id="rId10"/>
+      <w:headerReference w:type="first" r:id="rId11"/>
+      <w:footerReference w:type="first" r:id="rId12"/>
       <w:pgSz w:w="12240" w:h="15840"/>
       <w:pgMar w:top="1440" w:right="1440" w:bottom="1440" w:left="1440" w:header="720" w:footer="720" w:gutter="0"/>
       <w:cols w:space="720"/>
@@ -995,6 +1318,127 @@
 </w:hdr>
 </file>
 
+<file path=word/numbering.xml><?xml version="1.0" encoding="utf-8"?>
+<w:numbering xmlns:wpc="http://schemas.microsoft.com/office/word/2010/wordprocessingCanvas" xmlns:cx="http://schemas.microsoft.com/office/drawing/2014/chartex" xmlns:cx1="http://schemas.microsoft.com/office/drawing/2015/9/8/chartex" xmlns:cx2="http://schemas.microsoft.com/office/drawing/2015/10/21/chartex" xmlns:cx3="http://schemas.microsoft.com/office/drawing/2016/5/9/chartex" xmlns:cx4="http://schemas.microsoft.com/office/drawing/2016/5/10/chartex" xmlns:cx5="http://schemas.microsoft.com/office/drawing/2016/5/11/chartex" xmlns:cx6="http://schemas.microsoft.com/office/drawing/2016/5/12/chartex" xmlns:cx7="http://schemas.microsoft.com/office/drawing/2016/5/13/chartex" xmlns:cx8="http://schemas.microsoft.com/office/drawing/2016/5/14/chartex" xmlns:mc="http://schemas.openxmlformats.org/markup-compatibility/2006" xmlns:aink="http://schemas.microsoft.com/office/drawing/2016/ink" xmlns:am3d="http://schemas.microsoft.com/office/drawing/2017/model3d" xmlns:o="urn:schemas-microsoft-com:office:office" xmlns:r="http://schemas.openxmlformats.org/officeDocument/2006/relationships" xmlns:m="http://schemas.openxmlformats.org/officeDocument/2006/math" xmlns:v="urn:schemas-microsoft-com:vml" xmlns:wp14="http://schemas.microsoft.com/office/word/2010/wordprocessingDrawing" xmlns:wp="http://schemas.openxmlformats.org/drawingml/2006/wordprocessingDrawing" xmlns:w10="urn:schemas-microsoft-com:office:word" xmlns:w="http://schemas.openxmlformats.org/wordprocessingml/2006/main" xmlns:w14="http://schemas.microsoft.com/office/word/2010/wordml" xmlns:w15="http://schemas.microsoft.com/office/word/2012/wordml" xmlns:w16cid="http://schemas.microsoft.com/office/word/2016/wordml/cid" xmlns:w16se="http://schemas.microsoft.com/office/word/2015/wordml/symex" xmlns:wpg="http://schemas.microsoft.com/office/word/2010/wordprocessingGroup" xmlns:wpi="http://schemas.microsoft.com/office/word/2010/wordprocessingInk" xmlns:wne="http://schemas.microsoft.com/office/word/2006/wordml" xmlns:wps="http://schemas.microsoft.com/office/word/2010/wordprocessingShape" mc:Ignorable="w14 w15 w16se w16cid wp14">
+  <w:abstractNum w:abstractNumId="0" w15:restartNumberingAfterBreak="0">
+    <w:nsid w:val="00073CA6"/>
+    <w:multiLevelType w:val="hybridMultilevel"/>
+    <w:tmpl w:val="F5E8726A"/>
+    <w:lvl w:ilvl="0" w:tplc="04060001">
+      <w:start w:val="1"/>
+      <w:numFmt w:val="bullet"/>
+      <w:lvlText w:val=""/>
+      <w:lvlJc w:val="left"/>
+      <w:pPr>
+        <w:ind w:left="720" w:hanging="360"/>
+      </w:pPr>
+      <w:rPr>
+        <w:rFonts w:ascii="Symbol" w:hAnsi="Symbol" w:hint="default"/>
+      </w:rPr>
+    </w:lvl>
+    <w:lvl w:ilvl="1" w:tplc="04060003" w:tentative="1">
+      <w:start w:val="1"/>
+      <w:numFmt w:val="bullet"/>
+      <w:lvlText w:val="o"/>
+      <w:lvlJc w:val="left"/>
+      <w:pPr>
+        <w:ind w:left="1440" w:hanging="360"/>
+      </w:pPr>
+      <w:rPr>
+        <w:rFonts w:ascii="Courier New" w:hAnsi="Courier New" w:cs="Courier New" w:hint="default"/>
+      </w:rPr>
+    </w:lvl>
+    <w:lvl w:ilvl="2" w:tplc="04060005" w:tentative="1">
+      <w:start w:val="1"/>
+      <w:numFmt w:val="bullet"/>
+      <w:lvlText w:val=""/>
+      <w:lvlJc w:val="left"/>
+      <w:pPr>
+        <w:ind w:left="2160" w:hanging="360"/>
+      </w:pPr>
+      <w:rPr>
+        <w:rFonts w:ascii="Wingdings" w:hAnsi="Wingdings" w:hint="default"/>
+      </w:rPr>
+    </w:lvl>
+    <w:lvl w:ilvl="3" w:tplc="04060001" w:tentative="1">
+      <w:start w:val="1"/>
+      <w:numFmt w:val="bullet"/>
+      <w:lvlText w:val=""/>
+      <w:lvlJc w:val="left"/>
+      <w:pPr>
+        <w:ind w:left="2880" w:hanging="360"/>
+      </w:pPr>
+      <w:rPr>
+        <w:rFonts w:ascii="Symbol" w:hAnsi="Symbol" w:hint="default"/>
+      </w:rPr>
+    </w:lvl>
+    <w:lvl w:ilvl="4" w:tplc="04060003" w:tentative="1">
+      <w:start w:val="1"/>
+      <w:numFmt w:val="bullet"/>
+      <w:lvlText w:val="o"/>
+      <w:lvlJc w:val="left"/>
+      <w:pPr>
+        <w:ind w:left="3600" w:hanging="360"/>
+      </w:pPr>
+      <w:rPr>
+        <w:rFonts w:ascii="Courier New" w:hAnsi="Courier New" w:cs="Courier New" w:hint="default"/>
+      </w:rPr>
+    </w:lvl>
+    <w:lvl w:ilvl="5" w:tplc="04060005" w:tentative="1">
+      <w:start w:val="1"/>
+      <w:numFmt w:val="bullet"/>
+      <w:lvlText w:val=""/>
+      <w:lvlJc w:val="left"/>
+      <w:pPr>
+        <w:ind w:left="4320" w:hanging="360"/>
+      </w:pPr>
+      <w:rPr>
+        <w:rFonts w:ascii="Wingdings" w:hAnsi="Wingdings" w:hint="default"/>
+      </w:rPr>
+    </w:lvl>
+    <w:lvl w:ilvl="6" w:tplc="04060001" w:tentative="1">
+      <w:start w:val="1"/>
+      <w:numFmt w:val="bullet"/>
+      <w:lvlText w:val=""/>
+      <w:lvlJc w:val="left"/>
+      <w:pPr>
+        <w:ind w:left="5040" w:hanging="360"/>
+      </w:pPr>
+      <w:rPr>
+        <w:rFonts w:ascii="Symbol" w:hAnsi="Symbol" w:hint="default"/>
+      </w:rPr>
+    </w:lvl>
+    <w:lvl w:ilvl="7" w:tplc="04060003" w:tentative="1">
+      <w:start w:val="1"/>
+      <w:numFmt w:val="bullet"/>
+      <w:lvlText w:val="o"/>
+      <w:lvlJc w:val="left"/>
+      <w:pPr>
+        <w:ind w:left="5760" w:hanging="360"/>
+      </w:pPr>
+      <w:rPr>
+        <w:rFonts w:ascii="Courier New" w:hAnsi="Courier New" w:cs="Courier New" w:hint="default"/>
+      </w:rPr>
+    </w:lvl>
+    <w:lvl w:ilvl="8" w:tplc="04060005" w:tentative="1">
+      <w:start w:val="1"/>
+      <w:numFmt w:val="bullet"/>
+      <w:lvlText w:val=""/>
+      <w:lvlJc w:val="left"/>
+      <w:pPr>
+        <w:ind w:left="6480" w:hanging="360"/>
+      </w:pPr>
+      <w:rPr>
+        <w:rFonts w:ascii="Wingdings" w:hAnsi="Wingdings" w:hint="default"/>
+      </w:rPr>
+    </w:lvl>
+  </w:abstractNum>
+  <w:num w:numId="1">
+    <w:abstractNumId w:val="0"/>
+  </w:num>
+</w:numbering>
+</file>
+
 <file path=word/styles.xml><?xml version="1.0" encoding="utf-8"?>
 <w:styles xmlns:mc="http://schemas.openxmlformats.org/markup-compatibility/2006" xmlns:r="http://schemas.openxmlformats.org/officeDocument/2006/relationships" xmlns:w="http://schemas.openxmlformats.org/wordprocessingml/2006/main" xmlns:w14="http://schemas.microsoft.com/office/word/2010/wordml" xmlns:w15="http://schemas.microsoft.com/office/word/2012/wordml" xmlns:w16cid="http://schemas.microsoft.com/office/word/2016/wordml/cid" xmlns:w16se="http://schemas.microsoft.com/office/word/2015/wordml/symex" mc:Ignorable="w14 w15 w16se w16cid">
   <w:docDefaults>
@@ -1118,6 +1562,7 @@
     <w:lsdException w:name="HTML Sample" w:semiHidden="1" w:unhideWhenUsed="1"/>
     <w:lsdException w:name="HTML Typewriter" w:semiHidden="1" w:unhideWhenUsed="1"/>
     <w:lsdException w:name="HTML Variable" w:semiHidden="1" w:unhideWhenUsed="1"/>
+    <w:lsdException w:name="Normal Table" w:semiHidden="1" w:unhideWhenUsed="1"/>
     <w:lsdException w:name="annotation subject" w:semiHidden="1" w:unhideWhenUsed="1"/>
     <w:lsdException w:name="No List" w:semiHidden="1" w:unhideWhenUsed="1"/>
     <w:lsdException w:name="Outline List 1" w:semiHidden="1" w:unhideWhenUsed="1"/>
@@ -1164,8 +1609,10 @@
     <w:lsdException w:name="Table Subtle 2" w:semiHidden="1" w:unhideWhenUsed="1"/>
     <w:lsdException w:name="Table Web 1" w:semiHidden="1" w:unhideWhenUsed="1"/>
     <w:lsdException w:name="Table Web 2" w:semiHidden="1" w:unhideWhenUsed="1"/>
+    <w:lsdException w:name="Table Web 3" w:semiHidden="1" w:unhideWhenUsed="1"/>
     <w:lsdException w:name="Balloon Text" w:semiHidden="1" w:unhideWhenUsed="1"/>
     <w:lsdException w:name="Table Grid" w:uiPriority="39"/>
+    <w:lsdException w:name="Table Theme" w:semiHidden="1" w:unhideWhenUsed="1"/>
     <w:lsdException w:name="Placeholder Text" w:semiHidden="1"/>
     <w:lsdException w:name="No Spacing" w:uiPriority="1" w:qFormat="1"/>
     <w:lsdException w:name="Light Shading" w:uiPriority="60"/>
@@ -1412,6 +1859,28 @@
       <w:szCs w:val="32"/>
     </w:rPr>
   </w:style>
+  <w:style w:type="paragraph" w:styleId="Overskrift2">
+    <w:name w:val="heading 2"/>
+    <w:basedOn w:val="Normal"/>
+    <w:next w:val="Normal"/>
+    <w:link w:val="Overskrift2Tegn"/>
+    <w:uiPriority w:val="9"/>
+    <w:unhideWhenUsed/>
+    <w:qFormat/>
+    <w:rsid w:val="0052114D"/>
+    <w:pPr>
+      <w:keepNext/>
+      <w:keepLines/>
+      <w:spacing w:before="40" w:after="0"/>
+      <w:outlineLvl w:val="1"/>
+    </w:pPr>
+    <w:rPr>
+      <w:rFonts w:asciiTheme="majorHAnsi" w:eastAsiaTheme="majorEastAsia" w:hAnsiTheme="majorHAnsi" w:cstheme="majorBidi"/>
+      <w:color w:val="2F5496" w:themeColor="accent1" w:themeShade="BF"/>
+      <w:sz w:val="26"/>
+      <w:szCs w:val="26"/>
+    </w:rPr>
+  </w:style>
   <w:style w:type="character" w:default="1" w:styleId="Standardskrifttypeiafsnit">
     <w:name w:val="Default Paragraph Font"/>
     <w:uiPriority w:val="1"/>
@@ -1495,6 +1964,30 @@
     <w:link w:val="Sidefod"/>
     <w:uiPriority w:val="99"/>
     <w:rsid w:val="00041F4E"/>
+  </w:style>
+  <w:style w:type="paragraph" w:styleId="Listeafsnit">
+    <w:name w:val="List Paragraph"/>
+    <w:basedOn w:val="Normal"/>
+    <w:uiPriority w:val="34"/>
+    <w:qFormat/>
+    <w:rsid w:val="0052114D"/>
+    <w:pPr>
+      <w:ind w:left="720"/>
+      <w:contextualSpacing/>
+    </w:pPr>
+  </w:style>
+  <w:style w:type="character" w:customStyle="1" w:styleId="Overskrift2Tegn">
+    <w:name w:val="Overskrift 2 Tegn"/>
+    <w:basedOn w:val="Standardskrifttypeiafsnit"/>
+    <w:link w:val="Overskrift2"/>
+    <w:uiPriority w:val="9"/>
+    <w:rsid w:val="0052114D"/>
+    <w:rPr>
+      <w:rFonts w:asciiTheme="majorHAnsi" w:eastAsiaTheme="majorEastAsia" w:hAnsiTheme="majorHAnsi" w:cstheme="majorBidi"/>
+      <w:color w:val="2F5496" w:themeColor="accent1" w:themeShade="BF"/>
+      <w:sz w:val="26"/>
+      <w:szCs w:val="26"/>
+    </w:rPr>
   </w:style>
 </w:styles>
 </file>

--- a/Report.docx
+++ b/Report.docx
@@ -114,6 +114,47 @@
           <w:lang w:val="en-US"/>
         </w:rPr>
         <w:t>I felt that I would get the most from the portfolio assignment, by first implementing all of the features from the laps to the base game and then try the different module frameworks, that way I have full separation of concern as I do not need to implement new game features on top of trying to understand the frame work.</w:t>
+      </w:r>
+    </w:p>
+    <w:p>
+      <w:pPr>
+        <w:rPr>
+          <w:lang w:val="en-US"/>
+        </w:rPr>
+      </w:pPr>
+      <w:r>
+        <w:rPr>
+          <w:lang w:val="en-US"/>
+        </w:rPr>
+        <w:t xml:space="preserve">I ended up creating one </w:t>
+      </w:r>
+      <w:proofErr w:type="spellStart"/>
+      <w:r>
+        <w:rPr>
+          <w:lang w:val="en-US"/>
+        </w:rPr>
+        <w:t>subcommen</w:t>
+      </w:r>
+      <w:proofErr w:type="spellEnd"/>
+      <w:r>
+        <w:rPr>
+          <w:lang w:val="en-US"/>
+        </w:rPr>
+        <w:t xml:space="preserve"> component called common entity, the reasoning behind this component was that I need the entity player, asteroid and enemy in the collision component to check if they collided. And since a component can only know what is in </w:t>
+      </w:r>
+      <w:proofErr w:type="gramStart"/>
+      <w:r>
+        <w:rPr>
+          <w:lang w:val="en-US"/>
+        </w:rPr>
+        <w:t>common</w:t>
+      </w:r>
+      <w:proofErr w:type="gramEnd"/>
+      <w:r>
+        <w:rPr>
+          <w:lang w:val="en-US"/>
+        </w:rPr>
+        <w:t xml:space="preserve"> I found this to be the best solution.</w:t>
       </w:r>
     </w:p>
     <w:p>
@@ -439,6 +480,7 @@
         <w:rPr>
           <w:lang w:val="en-US"/>
         </w:rPr>
+        <w:lastRenderedPageBreak/>
         <w:t xml:space="preserve">And now you are ready to build and start the </w:t>
       </w:r>
       <w:proofErr w:type="spellStart"/>
@@ -467,74 +509,121 @@
         <w:rPr>
           <w:lang w:val="en-US"/>
         </w:rPr>
-        <w:lastRenderedPageBreak/>
-        <w:t xml:space="preserve">02 - </w:t>
+        <w:t>02 - OSGi - Pax</w:t>
+      </w:r>
+    </w:p>
+    <w:p>
+      <w:pPr>
+        <w:rPr>
+          <w:lang w:val="en-US"/>
+        </w:rPr>
+      </w:pPr>
+      <w:r>
+        <w:rPr>
+          <w:lang w:val="en-US"/>
+        </w:rPr>
+        <w:t xml:space="preserve">Changed the project from a </w:t>
       </w:r>
       <w:proofErr w:type="spellStart"/>
       <w:r>
         <w:rPr>
           <w:lang w:val="en-US"/>
         </w:rPr>
-        <w:t>Netbeans</w:t>
+        <w:t>netbeans</w:t>
       </w:r>
       <w:proofErr w:type="spellEnd"/>
       <w:r>
         <w:rPr>
           <w:lang w:val="en-US"/>
         </w:rPr>
-        <w:t xml:space="preserve"> part 1</w:t>
-      </w:r>
-    </w:p>
-    <w:p>
-      <w:pPr>
-        <w:pStyle w:val="Overskrift1"/>
-        <w:rPr>
-          <w:lang w:val="en-US"/>
-        </w:rPr>
-      </w:pPr>
-      <w:r>
-        <w:rPr>
-          <w:lang w:val="en-US"/>
-        </w:rPr>
-        <w:t xml:space="preserve">03 - </w:t>
+        <w:t xml:space="preserve"> project to a maven project. Also changed the packages </w:t>
       </w:r>
       <w:proofErr w:type="spellStart"/>
       <w:r>
         <w:rPr>
           <w:lang w:val="en-US"/>
         </w:rPr>
-        <w:t>netbeans</w:t>
+        <w:t>deklerations</w:t>
       </w:r>
       <w:proofErr w:type="spellEnd"/>
       <w:r>
         <w:rPr>
           <w:lang w:val="en-US"/>
         </w:rPr>
-        <w:t xml:space="preserve"> part 2</w:t>
-      </w:r>
-    </w:p>
-    <w:p>
-      <w:pPr>
-        <w:pStyle w:val="Overskrift1"/>
-        <w:rPr>
-          <w:lang w:val="en-US"/>
-        </w:rPr>
-      </w:pPr>
-      <w:r>
-        <w:rPr>
-          <w:lang w:val="en-US"/>
-        </w:rPr>
-        <w:t>04 - OSGi - Pax</w:t>
-      </w:r>
-    </w:p>
-    <w:p>
-      <w:pPr>
-        <w:rPr>
-          <w:lang w:val="en-US"/>
-        </w:rPr>
-      </w:pPr>
+        <w:t xml:space="preserve">. </w:t>
+      </w:r>
       <w:bookmarkStart w:id="0" w:name="_GoBack"/>
       <w:bookmarkEnd w:id="0"/>
+    </w:p>
+    <w:p>
+      <w:pPr>
+        <w:rPr>
+          <w:lang w:val="en-US"/>
+        </w:rPr>
+      </w:pPr>
+    </w:p>
+    <w:p>
+      <w:pPr>
+        <w:pStyle w:val="Overskrift1"/>
+        <w:rPr>
+          <w:lang w:val="en-US"/>
+        </w:rPr>
+      </w:pPr>
+      <w:r>
+        <w:rPr>
+          <w:lang w:val="en-US"/>
+        </w:rPr>
+        <w:t xml:space="preserve">02 - </w:t>
+      </w:r>
+      <w:proofErr w:type="spellStart"/>
+      <w:r>
+        <w:rPr>
+          <w:lang w:val="en-US"/>
+        </w:rPr>
+        <w:t>Netbeans</w:t>
+      </w:r>
+      <w:proofErr w:type="spellEnd"/>
+      <w:r>
+        <w:rPr>
+          <w:lang w:val="en-US"/>
+        </w:rPr>
+        <w:t xml:space="preserve"> part 1</w:t>
+      </w:r>
+    </w:p>
+    <w:p>
+      <w:pPr>
+        <w:pStyle w:val="Overskrift1"/>
+        <w:rPr>
+          <w:lang w:val="en-US"/>
+        </w:rPr>
+      </w:pPr>
+      <w:r>
+        <w:rPr>
+          <w:lang w:val="en-US"/>
+        </w:rPr>
+        <w:t xml:space="preserve">03 - </w:t>
+      </w:r>
+      <w:proofErr w:type="spellStart"/>
+      <w:r>
+        <w:rPr>
+          <w:lang w:val="en-US"/>
+        </w:rPr>
+        <w:t>netbeans</w:t>
+      </w:r>
+      <w:proofErr w:type="spellEnd"/>
+      <w:r>
+        <w:rPr>
+          <w:lang w:val="en-US"/>
+        </w:rPr>
+        <w:t xml:space="preserve"> part 2</w:t>
+      </w:r>
+    </w:p>
+    <w:p>
+      <w:pPr>
+        <w:rPr>
+          <w:lang w:val="en-US"/>
+        </w:rPr>
+      </w:pPr>
     </w:p>
     <w:p>
       <w:pPr>

--- a/Report.docx
+++ b/Report.docx
@@ -4,7 +4,7 @@
   <w:body>
     <w:p>
       <w:pPr>
-        <w:pStyle w:val="Overskrift1"/>
+        <w:pStyle w:val="Heading1"/>
         <w:rPr>
           <w:lang w:val="en-US"/>
         </w:rPr>
@@ -18,7 +18,7 @@
     </w:p>
     <w:p>
       <w:pPr>
-        <w:pStyle w:val="Overskrift1"/>
+        <w:pStyle w:val="Heading1"/>
         <w:rPr>
           <w:lang w:val="en-US"/>
         </w:rPr>
@@ -142,14 +142,12 @@
         </w:rPr>
         <w:t xml:space="preserve"> component called common entity, the reasoning behind this component was that I need the entity player, asteroid and enemy in the collision component to check if they collided. And since a component can only know what is in </w:t>
       </w:r>
-      <w:proofErr w:type="gramStart"/>
-      <w:r>
-        <w:rPr>
-          <w:lang w:val="en-US"/>
-        </w:rPr>
-        <w:t>common</w:t>
-      </w:r>
-      <w:proofErr w:type="gramEnd"/>
+      <w:r>
+        <w:rPr>
+          <w:lang w:val="en-US"/>
+        </w:rPr>
+        <w:t>common,</w:t>
+      </w:r>
       <w:r>
         <w:rPr>
           <w:lang w:val="en-US"/>
@@ -267,7 +265,7 @@
     </w:p>
     <w:p>
       <w:pPr>
-        <w:pStyle w:val="Overskrift1"/>
+        <w:pStyle w:val="Heading1"/>
         <w:rPr>
           <w:lang w:val="en-US"/>
         </w:rPr>
@@ -291,19 +289,29 @@
         </w:rPr>
         <w:t xml:space="preserve">The service loader was the fastest and simplest of the bunch to get working. This was done with adding a new class named the service loader. This class implements functionality for looking up the different services </w:t>
       </w:r>
-      <w:proofErr w:type="spellStart"/>
-      <w:r>
-        <w:rPr>
-          <w:lang w:val="en-US"/>
-        </w:rPr>
-        <w:t>modeles</w:t>
-      </w:r>
-      <w:proofErr w:type="spellEnd"/>
-      <w:r>
-        <w:rPr>
-          <w:lang w:val="en-US"/>
-        </w:rPr>
-        <w:t xml:space="preserve">. For this to work we need to add some meta data as well to each module.  </w:t>
+      <w:r>
+        <w:rPr>
+          <w:lang w:val="en-US"/>
+        </w:rPr>
+        <w:t>modules</w:t>
+      </w:r>
+      <w:r>
+        <w:rPr>
+          <w:lang w:val="en-US"/>
+        </w:rPr>
+        <w:t>. For this to work we need to add some meta data</w:t>
+      </w:r>
+      <w:r>
+        <w:rPr>
+          <w:lang w:val="en-US"/>
+        </w:rPr>
+        <w:t xml:space="preserve"> to </w:t>
+      </w:r>
+      <w:r>
+        <w:rPr>
+          <w:lang w:val="en-US"/>
+        </w:rPr>
+        <w:t xml:space="preserve">each module.  </w:t>
       </w:r>
       <w:r>
         <w:rPr>
@@ -351,31 +359,32 @@
         <w:rPr>
           <w:lang w:val="en-US"/>
         </w:rPr>
-        <w:t xml:space="preserve">Inside here you add files, (easiest done with visual studio code, as it does not care </w:t>
-      </w:r>
-      <w:r>
-        <w:rPr>
-          <w:lang w:val="en-US"/>
-        </w:rPr>
-        <w:t xml:space="preserve">with file extensions) </w:t>
-      </w:r>
-    </w:p>
-    <w:p>
-      <w:pPr>
-        <w:rPr>
-          <w:lang w:val="en-US"/>
-        </w:rPr>
-      </w:pPr>
-      <w:r>
-        <w:rPr>
-          <w:lang w:val="en-US"/>
-        </w:rPr>
-        <w:t xml:space="preserve">I needed 3 files named with the fully qualified name convention </w:t>
-      </w:r>
-    </w:p>
-    <w:p>
-      <w:pPr>
-        <w:pStyle w:val="Listeafsnit"/>
+        <w:t xml:space="preserve">Inside here you add </w:t>
+      </w:r>
+      <w:r>
+        <w:rPr>
+          <w:lang w:val="en-US"/>
+        </w:rPr>
+        <w:t xml:space="preserve">files named after the fully qualified name of the interface / services that the module is implementing, </w:t>
+      </w:r>
+      <w:proofErr w:type="gramStart"/>
+      <w:r>
+        <w:rPr>
+          <w:lang w:val="en-US"/>
+        </w:rPr>
+        <w:t>In</w:t>
+      </w:r>
+      <w:proofErr w:type="gramEnd"/>
+      <w:r>
+        <w:rPr>
+          <w:lang w:val="en-US"/>
+        </w:rPr>
+        <w:t xml:space="preserve"> my case it was these 3 </w:t>
+      </w:r>
+    </w:p>
+    <w:p>
+      <w:pPr>
+        <w:pStyle w:val="ListParagraph"/>
         <w:numPr>
           <w:ilvl w:val="0"/>
           <w:numId w:val="1"/>
@@ -403,7 +412,7 @@
     </w:p>
     <w:p>
       <w:pPr>
-        <w:pStyle w:val="Listeafsnit"/>
+        <w:pStyle w:val="ListParagraph"/>
         <w:numPr>
           <w:ilvl w:val="0"/>
           <w:numId w:val="1"/>
@@ -431,7 +440,7 @@
     </w:p>
     <w:p>
       <w:pPr>
-        <w:pStyle w:val="Listeafsnit"/>
+        <w:pStyle w:val="ListParagraph"/>
         <w:numPr>
           <w:ilvl w:val="0"/>
           <w:numId w:val="1"/>
@@ -467,6 +476,38 @@
         <w:rPr>
           <w:lang w:val="en-US"/>
         </w:rPr>
+        <w:t xml:space="preserve">the hardest part is to get windows to understand that the name of the interface is not a file type. </w:t>
+      </w:r>
+      <w:r>
+        <w:rPr>
+          <w:lang w:val="en-US"/>
+        </w:rPr>
+        <w:t xml:space="preserve"> </w:t>
+      </w:r>
+      <w:r>
+        <w:rPr>
+          <w:lang w:val="en-US"/>
+        </w:rPr>
+        <w:t xml:space="preserve">This is </w:t>
+      </w:r>
+      <w:r>
+        <w:rPr>
+          <w:lang w:val="en-US"/>
+        </w:rPr>
+        <w:t>easiest done with visual studio code, as it does not care with file extensions</w:t>
+      </w:r>
+    </w:p>
+    <w:p>
+      <w:pPr>
+        <w:rPr>
+          <w:lang w:val="en-US"/>
+        </w:rPr>
+      </w:pPr>
+      <w:r>
+        <w:rPr>
+          <w:lang w:val="en-US"/>
+        </w:rPr>
+        <w:lastRenderedPageBreak/>
         <w:t xml:space="preserve">inside these files you put the fully qualified names of the classes that implements these interfaces. </w:t>
       </w:r>
     </w:p>
@@ -480,27 +521,448 @@
         <w:rPr>
           <w:lang w:val="en-US"/>
         </w:rPr>
-        <w:lastRenderedPageBreak/>
-        <w:t xml:space="preserve">And now you are ready to build and start the </w:t>
+        <w:t xml:space="preserve">And now you are ready to build and start the game. </w:t>
+      </w:r>
+      <w:r>
+        <w:rPr>
+          <w:lang w:val="en-US"/>
+        </w:rPr>
+        <w:t>The service loader will look up all the modules that uses the 3 services and add them into the software,</w:t>
+      </w:r>
+      <w:r>
+        <w:rPr>
+          <w:lang w:val="en-US"/>
+        </w:rPr>
+        <w:t xml:space="preserve"> via whiteboard component model,</w:t>
+      </w:r>
+      <w:r>
+        <w:rPr>
+          <w:lang w:val="en-US"/>
+        </w:rPr>
+        <w:t xml:space="preserve"> however this make it so you cannot unload a module at runtime, as the </w:t>
+      </w:r>
+      <w:r>
+        <w:rPr>
+          <w:lang w:val="en-US"/>
+        </w:rPr>
+        <w:t>service loader</w:t>
+      </w:r>
+      <w:r>
+        <w:rPr>
+          <w:lang w:val="en-US"/>
+        </w:rPr>
+        <w:t xml:space="preserve"> has already done its work and you cannot add more modules without restarting the program. </w:t>
+      </w:r>
+      <w:r>
+        <w:rPr>
+          <w:lang w:val="en-US"/>
+        </w:rPr>
+        <w:br/>
+      </w:r>
+      <w:r>
+        <w:rPr>
+          <w:lang w:val="en-US"/>
+        </w:rPr>
+        <w:br/>
+        <w:t xml:space="preserve">sadly, my project decided to stop working one day before deadline so a working portfolio will have to wait until </w:t>
+      </w:r>
+      <w:proofErr w:type="gramStart"/>
+      <w:r>
+        <w:rPr>
+          <w:lang w:val="en-US"/>
+        </w:rPr>
+        <w:t>an other</w:t>
+      </w:r>
+      <w:proofErr w:type="gramEnd"/>
+      <w:r>
+        <w:rPr>
+          <w:lang w:val="en-US"/>
+        </w:rPr>
+        <w:t xml:space="preserve"> date. </w:t>
+      </w:r>
+    </w:p>
+    <w:p>
+      <w:pPr>
+        <w:pStyle w:val="Heading1"/>
+        <w:rPr>
+          <w:lang w:val="en-US"/>
+        </w:rPr>
+      </w:pPr>
+      <w:r>
+        <w:rPr>
+          <w:lang w:val="en-US"/>
+        </w:rPr>
+        <w:t xml:space="preserve">02 - </w:t>
       </w:r>
       <w:proofErr w:type="spellStart"/>
       <w:r>
         <w:rPr>
           <w:lang w:val="en-US"/>
         </w:rPr>
-        <w:t>the</w:t>
+        <w:t>Netbeans</w:t>
       </w:r>
       <w:proofErr w:type="spellEnd"/>
       <w:r>
         <w:rPr>
           <w:lang w:val="en-US"/>
         </w:rPr>
-        <w:t xml:space="preserve"> game. </w:t>
-      </w:r>
-    </w:p>
-    <w:p>
-      <w:pPr>
-        <w:pStyle w:val="Overskrift1"/>
+        <w:t xml:space="preserve"> part 1</w:t>
+      </w:r>
+    </w:p>
+    <w:p>
+      <w:pPr>
+        <w:rPr>
+          <w:lang w:val="en-US"/>
+        </w:rPr>
+      </w:pPr>
+      <w:r>
+        <w:rPr>
+          <w:lang w:val="en-US"/>
+        </w:rPr>
+        <w:t xml:space="preserve">Well there is not much to be said here, got the </w:t>
+      </w:r>
+      <w:r>
+        <w:rPr>
+          <w:lang w:val="en-US"/>
+        </w:rPr>
+        <w:t>NetBeans</w:t>
+      </w:r>
+      <w:r>
+        <w:rPr>
+          <w:lang w:val="en-US"/>
+        </w:rPr>
+        <w:t xml:space="preserve"> client running bare bones, changed the config file so that the app will run without the rich graphical user interface that is natively build in. </w:t>
+      </w:r>
+      <w:r>
+        <w:rPr>
+          <w:lang w:val="en-US"/>
+        </w:rPr>
+        <w:br/>
+        <w:t xml:space="preserve">clicked build and then this happened </w:t>
+      </w:r>
+      <w:r>
+        <w:rPr>
+          <w:lang w:val="en-US"/>
+        </w:rPr>
+        <w:br/>
+      </w:r>
+      <w:r>
+        <w:rPr>
+          <w:noProof/>
+        </w:rPr>
+        <w:drawing>
+          <wp:inline distT="0" distB="0" distL="0" distR="0" wp14:anchorId="04021E23" wp14:editId="1A4915F5">
+            <wp:extent cx="2521620" cy="938151"/>
+            <wp:effectExtent l="0" t="0" r="0" b="0"/>
+            <wp:docPr id="1" name="Picture 1"/>
+            <wp:cNvGraphicFramePr>
+              <a:graphicFrameLocks xmlns:a="http://schemas.openxmlformats.org/drawingml/2006/main" noChangeAspect="1"/>
+            </wp:cNvGraphicFramePr>
+            <a:graphic xmlns:a="http://schemas.openxmlformats.org/drawingml/2006/main">
+              <a:graphicData uri="http://schemas.openxmlformats.org/drawingml/2006/picture">
+                <pic:pic xmlns:pic="http://schemas.openxmlformats.org/drawingml/2006/picture">
+                  <pic:nvPicPr>
+                    <pic:cNvPr id="1" name=""/>
+                    <pic:cNvPicPr/>
+                  </pic:nvPicPr>
+                  <pic:blipFill>
+                    <a:blip r:embed="rId7"/>
+                    <a:stretch>
+                      <a:fillRect/>
+                    </a:stretch>
+                  </pic:blipFill>
+                  <pic:spPr>
+                    <a:xfrm>
+                      <a:off x="0" y="0"/>
+                      <a:ext cx="2573182" cy="957334"/>
+                    </a:xfrm>
+                    <a:prstGeom prst="rect">
+                      <a:avLst/>
+                    </a:prstGeom>
+                  </pic:spPr>
+                </pic:pic>
+              </a:graphicData>
+            </a:graphic>
+          </wp:inline>
+        </w:drawing>
+      </w:r>
+    </w:p>
+    <w:p>
+      <w:pPr>
+        <w:rPr>
+          <w:lang w:val="en-US"/>
+        </w:rPr>
+      </w:pPr>
+      <w:r>
+        <w:rPr>
+          <w:lang w:val="en-US"/>
+        </w:rPr>
+        <w:t xml:space="preserve">I checked the internet and there </w:t>
+      </w:r>
+      <w:proofErr w:type="gramStart"/>
+      <w:r>
+        <w:rPr>
+          <w:lang w:val="en-US"/>
+        </w:rPr>
+        <w:t>is</w:t>
+      </w:r>
+      <w:proofErr w:type="gramEnd"/>
+      <w:r>
+        <w:rPr>
+          <w:lang w:val="en-US"/>
+        </w:rPr>
+        <w:t xml:space="preserve"> no problems there. I</w:t>
+      </w:r>
+      <w:r>
+        <w:rPr>
+          <w:lang w:val="en-US"/>
+        </w:rPr>
+        <w:t>’</w:t>
+      </w:r>
+      <w:r>
+        <w:rPr>
+          <w:lang w:val="en-US"/>
+        </w:rPr>
+        <w:t>m only using ascii.</w:t>
+      </w:r>
+      <w:r>
+        <w:rPr>
+          <w:lang w:val="en-US"/>
+        </w:rPr>
+        <w:t xml:space="preserve"> </w:t>
+      </w:r>
+      <w:r>
+        <w:rPr>
+          <w:lang w:val="en-US"/>
+        </w:rPr>
+        <w:t xml:space="preserve">So that was a fun </w:t>
+      </w:r>
+      <w:proofErr w:type="spellStart"/>
+      <w:r>
+        <w:rPr>
+          <w:lang w:val="en-US"/>
+        </w:rPr>
+        <w:t>quirck</w:t>
+      </w:r>
+      <w:proofErr w:type="spellEnd"/>
+      <w:r>
+        <w:rPr>
+          <w:lang w:val="en-US"/>
+        </w:rPr>
+        <w:t xml:space="preserve">. </w:t>
+      </w:r>
+    </w:p>
+    <w:p>
+      <w:pPr>
+        <w:rPr>
+          <w:lang w:val="en-US"/>
+        </w:rPr>
+      </w:pPr>
+      <w:proofErr w:type="gramStart"/>
+      <w:r>
+        <w:rPr>
+          <w:lang w:val="en-US"/>
+        </w:rPr>
+        <w:t>Sadly</w:t>
+      </w:r>
+      <w:proofErr w:type="gramEnd"/>
+      <w:r>
+        <w:rPr>
+          <w:lang w:val="en-US"/>
+        </w:rPr>
+        <w:t xml:space="preserve"> do to time constraints I did not have time to fix all the errors however the project is ported to a NetBeans app as the assignment asked for.</w:t>
+      </w:r>
+      <w:r>
+        <w:rPr>
+          <w:lang w:val="en-US"/>
+        </w:rPr>
+        <w:t xml:space="preserve"> I ran into dependency issues with the player module and sadly just </w:t>
+      </w:r>
+      <w:r>
+        <w:rPr>
+          <w:lang w:val="en-US"/>
+        </w:rPr>
+        <w:t xml:space="preserve">have </w:t>
+      </w:r>
+      <w:proofErr w:type="spellStart"/>
+      <w:r>
+        <w:rPr>
+          <w:lang w:val="en-US"/>
+        </w:rPr>
+        <w:t>too</w:t>
+      </w:r>
+      <w:proofErr w:type="spellEnd"/>
+      <w:r>
+        <w:rPr>
+          <w:lang w:val="en-US"/>
+        </w:rPr>
+        <w:t xml:space="preserve"> leave it there</w:t>
+      </w:r>
+      <w:r>
+        <w:rPr>
+          <w:lang w:val="en-US"/>
+        </w:rPr>
+        <w:t xml:space="preserve">. </w:t>
+      </w:r>
+    </w:p>
+    <w:p>
+      <w:pPr>
+        <w:rPr>
+          <w:lang w:val="en-US"/>
+        </w:rPr>
+      </w:pPr>
+    </w:p>
+    <w:p>
+      <w:pPr>
+        <w:pStyle w:val="Heading1"/>
+        <w:rPr>
+          <w:lang w:val="en-US"/>
+        </w:rPr>
+      </w:pPr>
+      <w:r>
+        <w:rPr>
+          <w:lang w:val="en-US"/>
+        </w:rPr>
+        <w:t xml:space="preserve">03 - </w:t>
+      </w:r>
+      <w:proofErr w:type="spellStart"/>
+      <w:r>
+        <w:rPr>
+          <w:lang w:val="en-US"/>
+        </w:rPr>
+        <w:t>netbeans</w:t>
+      </w:r>
+      <w:proofErr w:type="spellEnd"/>
+      <w:r>
+        <w:rPr>
+          <w:lang w:val="en-US"/>
+        </w:rPr>
+        <w:t xml:space="preserve"> part 2</w:t>
+      </w:r>
+    </w:p>
+    <w:p>
+      <w:pPr>
+        <w:rPr>
+          <w:lang w:val="en-US"/>
+        </w:rPr>
+      </w:pPr>
+      <w:r>
+        <w:rPr>
+          <w:lang w:val="en-US"/>
+        </w:rPr>
+        <w:t xml:space="preserve">Yet </w:t>
+      </w:r>
+      <w:r>
+        <w:rPr>
+          <w:lang w:val="en-US"/>
+        </w:rPr>
+        <w:t>another</w:t>
+      </w:r>
+      <w:r>
+        <w:rPr>
+          <w:lang w:val="en-US"/>
+        </w:rPr>
+        <w:t xml:space="preserve"> tale of not getting the project to work properly. But I do have a basic understanding of how the thing works, you create </w:t>
+      </w:r>
+      <w:proofErr w:type="gramStart"/>
+      <w:r>
+        <w:rPr>
+          <w:lang w:val="en-US"/>
+        </w:rPr>
+        <w:t>a</w:t>
+      </w:r>
+      <w:proofErr w:type="gramEnd"/>
+      <w:r>
+        <w:rPr>
+          <w:lang w:val="en-US"/>
+        </w:rPr>
+        <w:t xml:space="preserve"> Update center for the app, just like </w:t>
+      </w:r>
+      <w:proofErr w:type="spellStart"/>
+      <w:r>
+        <w:rPr>
+          <w:lang w:val="en-US"/>
+        </w:rPr>
+        <w:t>netbeans</w:t>
+      </w:r>
+      <w:proofErr w:type="spellEnd"/>
+      <w:r>
+        <w:rPr>
+          <w:lang w:val="en-US"/>
+        </w:rPr>
+        <w:t xml:space="preserve"> IDE has it</w:t>
+      </w:r>
+      <w:r>
+        <w:rPr>
+          <w:lang w:val="en-US"/>
+        </w:rPr>
+        <w:t>’</w:t>
+      </w:r>
+      <w:r>
+        <w:rPr>
+          <w:lang w:val="en-US"/>
+        </w:rPr>
+        <w:t xml:space="preserve">s own for its modules, and in here you register the modules for you app. This would be running on a website but can </w:t>
+      </w:r>
+      <w:r>
+        <w:rPr>
+          <w:lang w:val="en-US"/>
+        </w:rPr>
+        <w:t xml:space="preserve">be for test </w:t>
+      </w:r>
+      <w:proofErr w:type="spellStart"/>
+      <w:r>
+        <w:rPr>
+          <w:lang w:val="en-US"/>
+        </w:rPr>
+        <w:t>puruses</w:t>
+      </w:r>
+      <w:proofErr w:type="spellEnd"/>
+      <w:r>
+        <w:rPr>
+          <w:lang w:val="en-US"/>
+        </w:rPr>
+        <w:t xml:space="preserve"> be running on the file system. Through this system you can activate your </w:t>
+      </w:r>
+      <w:proofErr w:type="gramStart"/>
+      <w:r>
+        <w:rPr>
+          <w:lang w:val="en-US"/>
+        </w:rPr>
+        <w:t>modules, or</w:t>
+      </w:r>
+      <w:proofErr w:type="gramEnd"/>
+      <w:r>
+        <w:rPr>
+          <w:lang w:val="en-US"/>
+        </w:rPr>
+        <w:t xml:space="preserve"> implement a Silent updater (provided by lector) to have it monitor the UC for changes </w:t>
+      </w:r>
+      <w:proofErr w:type="spellStart"/>
+      <w:r>
+        <w:rPr>
+          <w:lang w:val="en-US"/>
+        </w:rPr>
+        <w:t>dynamicly</w:t>
+      </w:r>
+      <w:proofErr w:type="spellEnd"/>
+      <w:r>
+        <w:rPr>
+          <w:lang w:val="en-US"/>
+        </w:rPr>
+        <w:t>.</w:t>
+      </w:r>
+    </w:p>
+    <w:p>
+      <w:pPr>
+        <w:rPr>
+          <w:lang w:val="en-US"/>
+        </w:rPr>
+      </w:pPr>
+    </w:p>
+    <w:p>
+      <w:pPr>
+        <w:pStyle w:val="Heading1"/>
         <w:rPr>
           <w:lang w:val="en-US"/>
         </w:rPr>
@@ -522,35 +984,47 @@
         <w:rPr>
           <w:lang w:val="en-US"/>
         </w:rPr>
-        <w:t xml:space="preserve">Changed the project from a </w:t>
+        <w:t>This I didn</w:t>
+      </w:r>
+      <w:r>
+        <w:rPr>
+          <w:lang w:val="en-US"/>
+        </w:rPr>
+        <w:t>’</w:t>
+      </w:r>
+      <w:r>
+        <w:rPr>
+          <w:lang w:val="en-US"/>
+        </w:rPr>
+        <w:t xml:space="preserve">t get up and running either my laptop decided to throw a </w:t>
       </w:r>
       <w:proofErr w:type="spellStart"/>
       <w:r>
         <w:rPr>
           <w:lang w:val="en-US"/>
         </w:rPr>
-        <w:t>netbeans</w:t>
+        <w:t>crapton</w:t>
       </w:r>
       <w:proofErr w:type="spellEnd"/>
       <w:r>
         <w:rPr>
           <w:lang w:val="en-US"/>
         </w:rPr>
-        <w:t xml:space="preserve"> project to a maven project. Also changed the packages </w:t>
+        <w:t xml:space="preserve"> of Java Errors at me, how ever the </w:t>
       </w:r>
       <w:proofErr w:type="spellStart"/>
       <w:r>
         <w:rPr>
           <w:lang w:val="en-US"/>
         </w:rPr>
-        <w:t>deklerations</w:t>
+        <w:t>Gogo</w:t>
       </w:r>
       <w:proofErr w:type="spellEnd"/>
       <w:r>
         <w:rPr>
           <w:lang w:val="en-US"/>
         </w:rPr>
-        <w:t xml:space="preserve">. </w:t>
+        <w:t xml:space="preserve"> shell is quite familiar because we are using it in our project.</w:t>
       </w:r>
       <w:bookmarkStart w:id="0" w:name="_GoBack"/>
       <w:bookmarkEnd w:id="0"/>
@@ -564,66 +1038,115 @@
     </w:p>
     <w:p>
       <w:pPr>
-        <w:pStyle w:val="Overskrift1"/>
-        <w:rPr>
-          <w:lang w:val="en-US"/>
-        </w:rPr>
-      </w:pPr>
-      <w:r>
-        <w:rPr>
-          <w:lang w:val="en-US"/>
-        </w:rPr>
-        <w:t xml:space="preserve">02 - </w:t>
-      </w:r>
-      <w:proofErr w:type="spellStart"/>
-      <w:r>
-        <w:rPr>
-          <w:lang w:val="en-US"/>
-        </w:rPr>
-        <w:t>Netbeans</w:t>
-      </w:r>
-      <w:proofErr w:type="spellEnd"/>
-      <w:r>
-        <w:rPr>
-          <w:lang w:val="en-US"/>
-        </w:rPr>
-        <w:t xml:space="preserve"> part 1</w:t>
-      </w:r>
-    </w:p>
-    <w:p>
-      <w:pPr>
-        <w:pStyle w:val="Overskrift1"/>
-        <w:rPr>
-          <w:lang w:val="en-US"/>
-        </w:rPr>
-      </w:pPr>
-      <w:r>
-        <w:rPr>
-          <w:lang w:val="en-US"/>
-        </w:rPr>
-        <w:t xml:space="preserve">03 - </w:t>
-      </w:r>
-      <w:proofErr w:type="spellStart"/>
-      <w:r>
-        <w:rPr>
-          <w:lang w:val="en-US"/>
-        </w:rPr>
-        <w:t>netbeans</w:t>
-      </w:r>
-      <w:proofErr w:type="spellEnd"/>
-      <w:r>
-        <w:rPr>
-          <w:lang w:val="en-US"/>
-        </w:rPr>
-        <w:t xml:space="preserve"> part 2</w:t>
-      </w:r>
-    </w:p>
-    <w:p>
-      <w:pPr>
-        <w:rPr>
-          <w:lang w:val="en-US"/>
-        </w:rPr>
-      </w:pPr>
+        <w:pStyle w:val="Heading1"/>
+        <w:rPr>
+          <w:lang w:val="en-US"/>
+        </w:rPr>
+      </w:pPr>
+      <w:r>
+        <w:rPr>
+          <w:lang w:val="en-US"/>
+        </w:rPr>
+        <w:t xml:space="preserve">05 - Conclusion </w:t>
+      </w:r>
+    </w:p>
+    <w:p>
+      <w:pPr>
+        <w:rPr>
+          <w:lang w:val="en-US"/>
+        </w:rPr>
+      </w:pPr>
+      <w:r>
+        <w:rPr>
+          <w:lang w:val="en-US"/>
+        </w:rPr>
+        <w:t xml:space="preserve">I know </w:t>
+      </w:r>
+      <w:r>
+        <w:rPr>
+          <w:lang w:val="en-US"/>
+        </w:rPr>
+        <w:t xml:space="preserve">I could have used the supplied </w:t>
+      </w:r>
+      <w:r>
+        <w:rPr>
+          <w:lang w:val="en-US"/>
+        </w:rPr>
+        <w:t xml:space="preserve">template </w:t>
+      </w:r>
+      <w:r>
+        <w:rPr>
+          <w:lang w:val="en-US"/>
+        </w:rPr>
+        <w:t xml:space="preserve">from Jan </w:t>
+      </w:r>
+      <w:r>
+        <w:rPr>
+          <w:lang w:val="en-US"/>
+        </w:rPr>
+        <w:t>to use but I really don</w:t>
+      </w:r>
+      <w:r>
+        <w:rPr>
+          <w:lang w:val="en-US"/>
+        </w:rPr>
+        <w:t>’</w:t>
+      </w:r>
+      <w:r>
+        <w:rPr>
+          <w:lang w:val="en-US"/>
+        </w:rPr>
+        <w:t>t fe</w:t>
+      </w:r>
+      <w:r>
+        <w:rPr>
+          <w:lang w:val="en-US"/>
+        </w:rPr>
+        <w:t>e</w:t>
+      </w:r>
+      <w:r>
+        <w:rPr>
+          <w:lang w:val="en-US"/>
+        </w:rPr>
+        <w:t xml:space="preserve">l like a learn anything by just copy pasting other </w:t>
+      </w:r>
+      <w:r>
+        <w:rPr>
+          <w:lang w:val="en-US"/>
+        </w:rPr>
+        <w:t>people</w:t>
+      </w:r>
+      <w:r>
+        <w:rPr>
+          <w:lang w:val="en-US"/>
+        </w:rPr>
+        <w:t>’</w:t>
+      </w:r>
+      <w:r>
+        <w:rPr>
+          <w:lang w:val="en-US"/>
+        </w:rPr>
+        <w:t>s</w:t>
+      </w:r>
+      <w:r>
+        <w:rPr>
+          <w:lang w:val="en-US"/>
+        </w:rPr>
+        <w:t xml:space="preserve"> running software so far I have not been able to recreate the </w:t>
+      </w:r>
+      <w:r>
+        <w:rPr>
+          <w:lang w:val="en-US"/>
+        </w:rPr>
+        <w:lastRenderedPageBreak/>
+        <w:t xml:space="preserve">steps needed to make </w:t>
+      </w:r>
+      <w:r>
+        <w:rPr>
+          <w:lang w:val="en-US"/>
+        </w:rPr>
+        <w:t xml:space="preserve">any of these solutions run besides the service loader. That means that giving the task in the real world I cannot complete it, that disappoints me greatly. </w:t>
+      </w:r>
     </w:p>
     <w:p>
       <w:pPr>
@@ -640,12 +1163,12 @@
       </w:pPr>
     </w:p>
     <w:sectPr>
-      <w:headerReference w:type="even" r:id="rId7"/>
-      <w:headerReference w:type="default" r:id="rId8"/>
-      <w:footerReference w:type="even" r:id="rId9"/>
-      <w:footerReference w:type="default" r:id="rId10"/>
-      <w:headerReference w:type="first" r:id="rId11"/>
-      <w:footerReference w:type="first" r:id="rId12"/>
+      <w:headerReference w:type="even" r:id="rId8"/>
+      <w:headerReference w:type="default" r:id="rId9"/>
+      <w:footerReference w:type="even" r:id="rId10"/>
+      <w:footerReference w:type="default" r:id="rId11"/>
+      <w:headerReference w:type="first" r:id="rId12"/>
+      <w:footerReference w:type="first" r:id="rId13"/>
       <w:pgSz w:w="12240" w:h="15840"/>
       <w:pgMar w:top="1440" w:right="1440" w:bottom="1440" w:left="1440" w:header="720" w:footer="720" w:gutter="0"/>
       <w:cols w:space="720"/>
@@ -684,7 +1207,7 @@
 <w:ftr xmlns:wpc="http://schemas.microsoft.com/office/word/2010/wordprocessingCanvas" xmlns:cx="http://schemas.microsoft.com/office/drawing/2014/chartex" xmlns:cx1="http://schemas.microsoft.com/office/drawing/2015/9/8/chartex" xmlns:cx2="http://schemas.microsoft.com/office/drawing/2015/10/21/chartex" xmlns:cx3="http://schemas.microsoft.com/office/drawing/2016/5/9/chartex" xmlns:cx4="http://schemas.microsoft.com/office/drawing/2016/5/10/chartex" xmlns:cx5="http://schemas.microsoft.com/office/drawing/2016/5/11/chartex" xmlns:cx6="http://schemas.microsoft.com/office/drawing/2016/5/12/chartex" xmlns:cx7="http://schemas.microsoft.com/office/drawing/2016/5/13/chartex" xmlns:cx8="http://schemas.microsoft.com/office/drawing/2016/5/14/chartex" xmlns:mc="http://schemas.openxmlformats.org/markup-compatibility/2006" xmlns:aink="http://schemas.microsoft.com/office/drawing/2016/ink" xmlns:am3d="http://schemas.microsoft.com/office/drawing/2017/model3d" xmlns:o="urn:schemas-microsoft-com:office:office" xmlns:r="http://schemas.openxmlformats.org/officeDocument/2006/relationships" xmlns:m="http://schemas.openxmlformats.org/officeDocument/2006/math" xmlns:v="urn:schemas-microsoft-com:vml" xmlns:wp14="http://schemas.microsoft.com/office/word/2010/wordprocessingDrawing" xmlns:wp="http://schemas.openxmlformats.org/drawingml/2006/wordprocessingDrawing" xmlns:w10="urn:schemas-microsoft-com:office:word" xmlns:w="http://schemas.openxmlformats.org/wordprocessingml/2006/main" xmlns:w14="http://schemas.microsoft.com/office/word/2010/wordml" xmlns:w15="http://schemas.microsoft.com/office/word/2012/wordml" xmlns:w16cid="http://schemas.microsoft.com/office/word/2016/wordml/cid" xmlns:w16se="http://schemas.microsoft.com/office/word/2015/wordml/symex" xmlns:wpg="http://schemas.microsoft.com/office/word/2010/wordprocessingGroup" xmlns:wpi="http://schemas.microsoft.com/office/word/2010/wordprocessingInk" xmlns:wne="http://schemas.microsoft.com/office/word/2006/wordml" xmlns:wps="http://schemas.microsoft.com/office/word/2010/wordprocessingShape" mc:Ignorable="w14 w15 w16se w16cid wp14">
   <w:p>
     <w:pPr>
-      <w:pStyle w:val="Sidefod"/>
+      <w:pStyle w:val="Footer"/>
     </w:pPr>
   </w:p>
 </w:ftr>
@@ -694,7 +1217,7 @@
 <w:ftr xmlns:wpc="http://schemas.microsoft.com/office/word/2010/wordprocessingCanvas" xmlns:cx="http://schemas.microsoft.com/office/drawing/2014/chartex" xmlns:cx1="http://schemas.microsoft.com/office/drawing/2015/9/8/chartex" xmlns:cx2="http://schemas.microsoft.com/office/drawing/2015/10/21/chartex" xmlns:cx3="http://schemas.microsoft.com/office/drawing/2016/5/9/chartex" xmlns:cx4="http://schemas.microsoft.com/office/drawing/2016/5/10/chartex" xmlns:cx5="http://schemas.microsoft.com/office/drawing/2016/5/11/chartex" xmlns:cx6="http://schemas.microsoft.com/office/drawing/2016/5/12/chartex" xmlns:cx7="http://schemas.microsoft.com/office/drawing/2016/5/13/chartex" xmlns:cx8="http://schemas.microsoft.com/office/drawing/2016/5/14/chartex" xmlns:mc="http://schemas.openxmlformats.org/markup-compatibility/2006" xmlns:aink="http://schemas.microsoft.com/office/drawing/2016/ink" xmlns:am3d="http://schemas.microsoft.com/office/drawing/2017/model3d" xmlns:o="urn:schemas-microsoft-com:office:office" xmlns:r="http://schemas.openxmlformats.org/officeDocument/2006/relationships" xmlns:m="http://schemas.openxmlformats.org/officeDocument/2006/math" xmlns:v="urn:schemas-microsoft-com:vml" xmlns:wp14="http://schemas.microsoft.com/office/word/2010/wordprocessingDrawing" xmlns:wp="http://schemas.openxmlformats.org/drawingml/2006/wordprocessingDrawing" xmlns:w10="urn:schemas-microsoft-com:office:word" xmlns:w="http://schemas.openxmlformats.org/wordprocessingml/2006/main" xmlns:w14="http://schemas.microsoft.com/office/word/2010/wordml" xmlns:w15="http://schemas.microsoft.com/office/word/2012/wordml" xmlns:w16cid="http://schemas.microsoft.com/office/word/2016/wordml/cid" xmlns:w16se="http://schemas.microsoft.com/office/word/2015/wordml/symex" xmlns:wpg="http://schemas.microsoft.com/office/word/2010/wordprocessingGroup" xmlns:wpi="http://schemas.microsoft.com/office/word/2010/wordprocessingInk" xmlns:wne="http://schemas.microsoft.com/office/word/2006/wordml" xmlns:wps="http://schemas.microsoft.com/office/word/2010/wordprocessingShape" mc:Ignorable="w14 w15 w16se w16cid wp14">
   <w:p>
     <w:pPr>
-      <w:pStyle w:val="Sidefod"/>
+      <w:pStyle w:val="Footer"/>
     </w:pPr>
   </w:p>
 </w:ftr>
@@ -704,7 +1227,7 @@
 <w:ftr xmlns:wpc="http://schemas.microsoft.com/office/word/2010/wordprocessingCanvas" xmlns:cx="http://schemas.microsoft.com/office/drawing/2014/chartex" xmlns:cx1="http://schemas.microsoft.com/office/drawing/2015/9/8/chartex" xmlns:cx2="http://schemas.microsoft.com/office/drawing/2015/10/21/chartex" xmlns:cx3="http://schemas.microsoft.com/office/drawing/2016/5/9/chartex" xmlns:cx4="http://schemas.microsoft.com/office/drawing/2016/5/10/chartex" xmlns:cx5="http://schemas.microsoft.com/office/drawing/2016/5/11/chartex" xmlns:cx6="http://schemas.microsoft.com/office/drawing/2016/5/12/chartex" xmlns:cx7="http://schemas.microsoft.com/office/drawing/2016/5/13/chartex" xmlns:cx8="http://schemas.microsoft.com/office/drawing/2016/5/14/chartex" xmlns:mc="http://schemas.openxmlformats.org/markup-compatibility/2006" xmlns:aink="http://schemas.microsoft.com/office/drawing/2016/ink" xmlns:am3d="http://schemas.microsoft.com/office/drawing/2017/model3d" xmlns:o="urn:schemas-microsoft-com:office:office" xmlns:r="http://schemas.openxmlformats.org/officeDocument/2006/relationships" xmlns:m="http://schemas.openxmlformats.org/officeDocument/2006/math" xmlns:v="urn:schemas-microsoft-com:vml" xmlns:wp14="http://schemas.microsoft.com/office/word/2010/wordprocessingDrawing" xmlns:wp="http://schemas.openxmlformats.org/drawingml/2006/wordprocessingDrawing" xmlns:w10="urn:schemas-microsoft-com:office:word" xmlns:w="http://schemas.openxmlformats.org/wordprocessingml/2006/main" xmlns:w14="http://schemas.microsoft.com/office/word/2010/wordml" xmlns:w15="http://schemas.microsoft.com/office/word/2012/wordml" xmlns:w16cid="http://schemas.microsoft.com/office/word/2016/wordml/cid" xmlns:w16se="http://schemas.microsoft.com/office/word/2015/wordml/symex" xmlns:wpg="http://schemas.microsoft.com/office/word/2010/wordprocessingGroup" xmlns:wpi="http://schemas.microsoft.com/office/word/2010/wordprocessingInk" xmlns:wne="http://schemas.microsoft.com/office/word/2006/wordml" xmlns:wps="http://schemas.microsoft.com/office/word/2010/wordprocessingShape" mc:Ignorable="w14 w15 w16se w16cid wp14">
   <w:p>
     <w:pPr>
-      <w:pStyle w:val="Sidefod"/>
+      <w:pStyle w:val="Footer"/>
     </w:pPr>
   </w:p>
 </w:ftr>
@@ -739,7 +1262,7 @@
 <w:hdr xmlns:wpc="http://schemas.microsoft.com/office/word/2010/wordprocessingCanvas" xmlns:cx="http://schemas.microsoft.com/office/drawing/2014/chartex" xmlns:cx1="http://schemas.microsoft.com/office/drawing/2015/9/8/chartex" xmlns:cx2="http://schemas.microsoft.com/office/drawing/2015/10/21/chartex" xmlns:cx3="http://schemas.microsoft.com/office/drawing/2016/5/9/chartex" xmlns:cx4="http://schemas.microsoft.com/office/drawing/2016/5/10/chartex" xmlns:cx5="http://schemas.microsoft.com/office/drawing/2016/5/11/chartex" xmlns:cx6="http://schemas.microsoft.com/office/drawing/2016/5/12/chartex" xmlns:cx7="http://schemas.microsoft.com/office/drawing/2016/5/13/chartex" xmlns:cx8="http://schemas.microsoft.com/office/drawing/2016/5/14/chartex" xmlns:mc="http://schemas.openxmlformats.org/markup-compatibility/2006" xmlns:aink="http://schemas.microsoft.com/office/drawing/2016/ink" xmlns:am3d="http://schemas.microsoft.com/office/drawing/2017/model3d" xmlns:o="urn:schemas-microsoft-com:office:office" xmlns:r="http://schemas.openxmlformats.org/officeDocument/2006/relationships" xmlns:m="http://schemas.openxmlformats.org/officeDocument/2006/math" xmlns:v="urn:schemas-microsoft-com:vml" xmlns:wp14="http://schemas.microsoft.com/office/word/2010/wordprocessingDrawing" xmlns:wp="http://schemas.openxmlformats.org/drawingml/2006/wordprocessingDrawing" xmlns:w10="urn:schemas-microsoft-com:office:word" xmlns:w="http://schemas.openxmlformats.org/wordprocessingml/2006/main" xmlns:w14="http://schemas.microsoft.com/office/word/2010/wordml" xmlns:w15="http://schemas.microsoft.com/office/word/2012/wordml" xmlns:w16cid="http://schemas.microsoft.com/office/word/2016/wordml/cid" xmlns:w16se="http://schemas.microsoft.com/office/word/2015/wordml/symex" xmlns:wpg="http://schemas.microsoft.com/office/word/2010/wordprocessingGroup" xmlns:wpi="http://schemas.microsoft.com/office/word/2010/wordprocessingInk" xmlns:wne="http://schemas.microsoft.com/office/word/2006/wordml" xmlns:wps="http://schemas.microsoft.com/office/word/2010/wordprocessingShape" mc:Ignorable="w14 w15 w16se w16cid wp14">
   <w:p>
     <w:pPr>
-      <w:pStyle w:val="Sidehoved"/>
+      <w:pStyle w:val="Header"/>
     </w:pPr>
   </w:p>
 </w:hdr>
@@ -749,7 +1272,7 @@
 <w:hdr xmlns:wpc="http://schemas.microsoft.com/office/word/2010/wordprocessingCanvas" xmlns:cx="http://schemas.microsoft.com/office/drawing/2014/chartex" xmlns:cx1="http://schemas.microsoft.com/office/drawing/2015/9/8/chartex" xmlns:cx2="http://schemas.microsoft.com/office/drawing/2015/10/21/chartex" xmlns:cx3="http://schemas.microsoft.com/office/drawing/2016/5/9/chartex" xmlns:cx4="http://schemas.microsoft.com/office/drawing/2016/5/10/chartex" xmlns:cx5="http://schemas.microsoft.com/office/drawing/2016/5/11/chartex" xmlns:cx6="http://schemas.microsoft.com/office/drawing/2016/5/12/chartex" xmlns:cx7="http://schemas.microsoft.com/office/drawing/2016/5/13/chartex" xmlns:cx8="http://schemas.microsoft.com/office/drawing/2016/5/14/chartex" xmlns:mc="http://schemas.openxmlformats.org/markup-compatibility/2006" xmlns:aink="http://schemas.microsoft.com/office/drawing/2016/ink" xmlns:am3d="http://schemas.microsoft.com/office/drawing/2017/model3d" xmlns:o="urn:schemas-microsoft-com:office:office" xmlns:r="http://schemas.openxmlformats.org/officeDocument/2006/relationships" xmlns:m="http://schemas.openxmlformats.org/officeDocument/2006/math" xmlns:v="urn:schemas-microsoft-com:vml" xmlns:wp14="http://schemas.microsoft.com/office/word/2010/wordprocessingDrawing" xmlns:wp="http://schemas.openxmlformats.org/drawingml/2006/wordprocessingDrawing" xmlns:w10="urn:schemas-microsoft-com:office:word" xmlns:w="http://schemas.openxmlformats.org/wordprocessingml/2006/main" xmlns:w14="http://schemas.microsoft.com/office/word/2010/wordml" xmlns:w15="http://schemas.microsoft.com/office/word/2012/wordml" xmlns:w16cid="http://schemas.microsoft.com/office/word/2016/wordml/cid" xmlns:w16se="http://schemas.microsoft.com/office/word/2015/wordml/symex" xmlns:wpg="http://schemas.microsoft.com/office/word/2010/wordprocessingGroup" xmlns:wpi="http://schemas.microsoft.com/office/word/2010/wordprocessingInk" xmlns:wne="http://schemas.microsoft.com/office/word/2006/wordml" xmlns:wps="http://schemas.microsoft.com/office/word/2010/wordprocessingShape" mc:Ignorable="w14 w15 w16se w16cid wp14">
   <w:p>
     <w:pPr>
-      <w:pStyle w:val="Sidehoved"/>
+      <w:pStyle w:val="Header"/>
       <w:jc w:val="right"/>
       <w:rPr>
         <w:color w:val="8496B0" w:themeColor="text2" w:themeTint="99"/>
@@ -1388,7 +1911,7 @@
   </w:p>
   <w:p>
     <w:pPr>
-      <w:pStyle w:val="Sidehoved"/>
+      <w:pStyle w:val="Header"/>
     </w:pPr>
     <w:r>
       <w:t>By Stephanie Hvenegaard.</w:t>
@@ -1401,7 +1924,7 @@
 <w:hdr xmlns:wpc="http://schemas.microsoft.com/office/word/2010/wordprocessingCanvas" xmlns:cx="http://schemas.microsoft.com/office/drawing/2014/chartex" xmlns:cx1="http://schemas.microsoft.com/office/drawing/2015/9/8/chartex" xmlns:cx2="http://schemas.microsoft.com/office/drawing/2015/10/21/chartex" xmlns:cx3="http://schemas.microsoft.com/office/drawing/2016/5/9/chartex" xmlns:cx4="http://schemas.microsoft.com/office/drawing/2016/5/10/chartex" xmlns:cx5="http://schemas.microsoft.com/office/drawing/2016/5/11/chartex" xmlns:cx6="http://schemas.microsoft.com/office/drawing/2016/5/12/chartex" xmlns:cx7="http://schemas.microsoft.com/office/drawing/2016/5/13/chartex" xmlns:cx8="http://schemas.microsoft.com/office/drawing/2016/5/14/chartex" xmlns:mc="http://schemas.openxmlformats.org/markup-compatibility/2006" xmlns:aink="http://schemas.microsoft.com/office/drawing/2016/ink" xmlns:am3d="http://schemas.microsoft.com/office/drawing/2017/model3d" xmlns:o="urn:schemas-microsoft-com:office:office" xmlns:r="http://schemas.openxmlformats.org/officeDocument/2006/relationships" xmlns:m="http://schemas.openxmlformats.org/officeDocument/2006/math" xmlns:v="urn:schemas-microsoft-com:vml" xmlns:wp14="http://schemas.microsoft.com/office/word/2010/wordprocessingDrawing" xmlns:wp="http://schemas.openxmlformats.org/drawingml/2006/wordprocessingDrawing" xmlns:w10="urn:schemas-microsoft-com:office:word" xmlns:w="http://schemas.openxmlformats.org/wordprocessingml/2006/main" xmlns:w14="http://schemas.microsoft.com/office/word/2010/wordml" xmlns:w15="http://schemas.microsoft.com/office/word/2012/wordml" xmlns:w16cid="http://schemas.microsoft.com/office/word/2016/wordml/cid" xmlns:w16se="http://schemas.microsoft.com/office/word/2015/wordml/symex" xmlns:wpg="http://schemas.microsoft.com/office/word/2010/wordprocessingGroup" xmlns:wpi="http://schemas.microsoft.com/office/word/2010/wordprocessingInk" xmlns:wne="http://schemas.microsoft.com/office/word/2006/wordml" xmlns:wps="http://schemas.microsoft.com/office/word/2010/wordprocessingShape" mc:Ignorable="w14 w15 w16se w16cid wp14">
   <w:p>
     <w:pPr>
-      <w:pStyle w:val="Sidehoved"/>
+      <w:pStyle w:val="Header"/>
     </w:pPr>
   </w:p>
 </w:hdr>
@@ -1412,7 +1935,7 @@
   <w:abstractNum w:abstractNumId="0" w15:restartNumberingAfterBreak="0">
     <w:nsid w:val="00073CA6"/>
     <w:multiLevelType w:val="hybridMultilevel"/>
-    <w:tmpl w:val="F5E8726A"/>
+    <w:tmpl w:val="34E6B402"/>
     <w:lvl w:ilvl="0" w:tplc="04060001">
       <w:start w:val="1"/>
       <w:numFmt w:val="bullet"/>
@@ -1927,11 +2450,11 @@
     <w:name w:val="Normal"/>
     <w:qFormat/>
   </w:style>
-  <w:style w:type="paragraph" w:styleId="Overskrift1">
+  <w:style w:type="paragraph" w:styleId="Heading1">
     <w:name w:val="heading 1"/>
     <w:basedOn w:val="Normal"/>
     <w:next w:val="Normal"/>
-    <w:link w:val="Overskrift1Tegn"/>
+    <w:link w:val="Heading1Char"/>
     <w:uiPriority w:val="9"/>
     <w:qFormat/>
     <w:rsid w:val="00041F4E"/>
@@ -1948,11 +2471,11 @@
       <w:szCs w:val="32"/>
     </w:rPr>
   </w:style>
-  <w:style w:type="paragraph" w:styleId="Overskrift2">
+  <w:style w:type="paragraph" w:styleId="Heading2">
     <w:name w:val="heading 2"/>
     <w:basedOn w:val="Normal"/>
     <w:next w:val="Normal"/>
-    <w:link w:val="Overskrift2Tegn"/>
+    <w:link w:val="Heading2Char"/>
     <w:uiPriority w:val="9"/>
     <w:unhideWhenUsed/>
     <w:qFormat/>
@@ -1970,13 +2493,13 @@
       <w:szCs w:val="26"/>
     </w:rPr>
   </w:style>
-  <w:style w:type="character" w:default="1" w:styleId="Standardskrifttypeiafsnit">
+  <w:style w:type="character" w:default="1" w:styleId="DefaultParagraphFont">
     <w:name w:val="Default Paragraph Font"/>
     <w:uiPriority w:val="1"/>
     <w:semiHidden/>
     <w:unhideWhenUsed/>
   </w:style>
-  <w:style w:type="table" w:default="1" w:styleId="Tabel-Normal">
+  <w:style w:type="table" w:default="1" w:styleId="TableNormal">
     <w:name w:val="Normal Table"/>
     <w:uiPriority w:val="99"/>
     <w:semiHidden/>
@@ -1991,16 +2514,16 @@
       </w:tblCellMar>
     </w:tblPr>
   </w:style>
-  <w:style w:type="numbering" w:default="1" w:styleId="Ingenoversigt">
+  <w:style w:type="numbering" w:default="1" w:styleId="NoList">
     <w:name w:val="No List"/>
     <w:uiPriority w:val="99"/>
     <w:semiHidden/>
     <w:unhideWhenUsed/>
   </w:style>
-  <w:style w:type="character" w:customStyle="1" w:styleId="Overskrift1Tegn">
-    <w:name w:val="Overskrift 1 Tegn"/>
-    <w:basedOn w:val="Standardskrifttypeiafsnit"/>
-    <w:link w:val="Overskrift1"/>
+  <w:style w:type="character" w:customStyle="1" w:styleId="Heading1Char">
+    <w:name w:val="Heading 1 Char"/>
+    <w:basedOn w:val="DefaultParagraphFont"/>
+    <w:link w:val="Heading1"/>
     <w:uiPriority w:val="9"/>
     <w:rsid w:val="00041F4E"/>
     <w:rPr>
@@ -2010,10 +2533,10 @@
       <w:szCs w:val="32"/>
     </w:rPr>
   </w:style>
-  <w:style w:type="paragraph" w:styleId="Sidehoved">
+  <w:style w:type="paragraph" w:styleId="Header">
     <w:name w:val="header"/>
     <w:basedOn w:val="Normal"/>
-    <w:link w:val="SidehovedTegn"/>
+    <w:link w:val="HeaderChar"/>
     <w:uiPriority w:val="99"/>
     <w:unhideWhenUsed/>
     <w:rsid w:val="00041F4E"/>
@@ -2025,17 +2548,17 @@
       <w:spacing w:after="0" w:line="240" w:lineRule="auto"/>
     </w:pPr>
   </w:style>
-  <w:style w:type="character" w:customStyle="1" w:styleId="SidehovedTegn">
-    <w:name w:val="Sidehoved Tegn"/>
-    <w:basedOn w:val="Standardskrifttypeiafsnit"/>
-    <w:link w:val="Sidehoved"/>
+  <w:style w:type="character" w:customStyle="1" w:styleId="HeaderChar">
+    <w:name w:val="Header Char"/>
+    <w:basedOn w:val="DefaultParagraphFont"/>
+    <w:link w:val="Header"/>
     <w:uiPriority w:val="99"/>
     <w:rsid w:val="00041F4E"/>
   </w:style>
-  <w:style w:type="paragraph" w:styleId="Sidefod">
+  <w:style w:type="paragraph" w:styleId="Footer">
     <w:name w:val="footer"/>
     <w:basedOn w:val="Normal"/>
-    <w:link w:val="SidefodTegn"/>
+    <w:link w:val="FooterChar"/>
     <w:uiPriority w:val="99"/>
     <w:unhideWhenUsed/>
     <w:rsid w:val="00041F4E"/>
@@ -2047,14 +2570,14 @@
       <w:spacing w:after="0" w:line="240" w:lineRule="auto"/>
     </w:pPr>
   </w:style>
-  <w:style w:type="character" w:customStyle="1" w:styleId="SidefodTegn">
-    <w:name w:val="Sidefod Tegn"/>
-    <w:basedOn w:val="Standardskrifttypeiafsnit"/>
-    <w:link w:val="Sidefod"/>
+  <w:style w:type="character" w:customStyle="1" w:styleId="FooterChar">
+    <w:name w:val="Footer Char"/>
+    <w:basedOn w:val="DefaultParagraphFont"/>
+    <w:link w:val="Footer"/>
     <w:uiPriority w:val="99"/>
     <w:rsid w:val="00041F4E"/>
   </w:style>
-  <w:style w:type="paragraph" w:styleId="Listeafsnit">
+  <w:style w:type="paragraph" w:styleId="ListParagraph">
     <w:name w:val="List Paragraph"/>
     <w:basedOn w:val="Normal"/>
     <w:uiPriority w:val="34"/>
@@ -2065,10 +2588,10 @@
       <w:contextualSpacing/>
     </w:pPr>
   </w:style>
-  <w:style w:type="character" w:customStyle="1" w:styleId="Overskrift2Tegn">
-    <w:name w:val="Overskrift 2 Tegn"/>
-    <w:basedOn w:val="Standardskrifttypeiafsnit"/>
-    <w:link w:val="Overskrift2"/>
+  <w:style w:type="character" w:customStyle="1" w:styleId="Heading2Char">
+    <w:name w:val="Heading 2 Char"/>
+    <w:basedOn w:val="DefaultParagraphFont"/>
+    <w:link w:val="Heading2"/>
     <w:uiPriority w:val="9"/>
     <w:rsid w:val="0052114D"/>
     <w:rPr>
@@ -2076,6 +2599,36 @@
       <w:color w:val="2F5496" w:themeColor="accent1" w:themeShade="BF"/>
       <w:sz w:val="26"/>
       <w:szCs w:val="26"/>
+    </w:rPr>
+  </w:style>
+  <w:style w:type="paragraph" w:styleId="BalloonText">
+    <w:name w:val="Balloon Text"/>
+    <w:basedOn w:val="Normal"/>
+    <w:link w:val="BalloonTextChar"/>
+    <w:uiPriority w:val="99"/>
+    <w:semiHidden/>
+    <w:unhideWhenUsed/>
+    <w:rsid w:val="00CA5FEC"/>
+    <w:pPr>
+      <w:spacing w:after="0" w:line="240" w:lineRule="auto"/>
+    </w:pPr>
+    <w:rPr>
+      <w:rFonts w:ascii="Segoe UI" w:hAnsi="Segoe UI" w:cs="Segoe UI"/>
+      <w:sz w:val="18"/>
+      <w:szCs w:val="18"/>
+    </w:rPr>
+  </w:style>
+  <w:style w:type="character" w:customStyle="1" w:styleId="BalloonTextChar">
+    <w:name w:val="Balloon Text Char"/>
+    <w:basedOn w:val="DefaultParagraphFont"/>
+    <w:link w:val="BalloonText"/>
+    <w:uiPriority w:val="99"/>
+    <w:semiHidden/>
+    <w:rsid w:val="00CA5FEC"/>
+    <w:rPr>
+      <w:rFonts w:ascii="Segoe UI" w:hAnsi="Segoe UI" w:cs="Segoe UI"/>
+      <w:sz w:val="18"/>
+      <w:szCs w:val="18"/>
     </w:rPr>
   </w:style>
 </w:styles>
